--- a/relatoriofinal.docx
+++ b/relatoriofinal.docx
@@ -327,41 +327,13 @@
         </w:rPr>
         <w:t xml:space="preserve"> </w:t>
       </w:r>
-      <w:proofErr w:type="spellStart"/>
       <w:r>
         <w:rPr>
           <w:color w:val="000000" w:themeColor="text1"/>
           <w:sz w:val="32"/>
           <w:szCs w:val="32"/>
         </w:rPr>
-        <w:t>SmartDevices</w:t>
-      </w:r>
-      <w:proofErr w:type="spellEnd"/>
-      <w:r>
-        <w:rPr>
-          <w:color w:val="000000" w:themeColor="text1"/>
-          <w:sz w:val="32"/>
-          <w:szCs w:val="32"/>
-        </w:rPr>
-        <w:t xml:space="preserve">, </w:t>
-      </w:r>
-      <w:proofErr w:type="spellStart"/>
-      <w:r>
-        <w:rPr>
-          <w:color w:val="000000" w:themeColor="text1"/>
-          <w:sz w:val="32"/>
-          <w:szCs w:val="32"/>
-        </w:rPr>
-        <w:t>SmartHouses</w:t>
-      </w:r>
-      <w:proofErr w:type="spellEnd"/>
-      <w:r>
-        <w:rPr>
-          <w:color w:val="000000" w:themeColor="text1"/>
-          <w:sz w:val="32"/>
-          <w:szCs w:val="32"/>
-        </w:rPr>
-        <w:t xml:space="preserve"> e Controlo/Eficiência Energética</w:t>
+        <w:t>SmartDevices, SmartHouses e Controlo/Eficiência Energética</w:t>
       </w:r>
     </w:p>
     <w:p>
@@ -987,7 +959,7 @@
     </w:p>
     <w:p>
       <w:pPr>
-        <w:pStyle w:val="PargrafodaLista"/>
+        <w:pStyle w:val="ListParagraph"/>
         <w:numPr>
           <w:ilvl w:val="0"/>
           <w:numId w:val="1"/>
@@ -1024,7 +996,7 @@
     </w:p>
     <w:p>
       <w:pPr>
-        <w:pStyle w:val="PargrafodaLista"/>
+        <w:pStyle w:val="ListParagraph"/>
         <w:ind w:left="360"/>
       </w:pPr>
       <w:r>
@@ -1033,7 +1005,7 @@
     </w:p>
     <w:p>
       <w:pPr>
-        <w:pStyle w:val="PargrafodaLista"/>
+        <w:pStyle w:val="ListParagraph"/>
         <w:numPr>
           <w:ilvl w:val="0"/>
           <w:numId w:val="1"/>
@@ -1088,25 +1060,18 @@
     </w:p>
     <w:p>
       <w:pPr>
-        <w:pStyle w:val="PargrafodaLista"/>
+        <w:pStyle w:val="ListParagraph"/>
         <w:numPr>
           <w:ilvl w:val="1"/>
           <w:numId w:val="1"/>
         </w:numPr>
       </w:pPr>
-      <w:proofErr w:type="spellStart"/>
       <w:r>
         <w:t>SmartDevice</w:t>
       </w:r>
-      <w:proofErr w:type="spellEnd"/>
-      <w:r>
-        <w:t xml:space="preserve"> . . . . . . . . . . . . . . . . . . . . . . . . . . . . . . . . . . . . . . . . . . . . . . . . </w:t>
-      </w:r>
-      <w:proofErr w:type="gramStart"/>
-      <w:r>
-        <w:t>. . . .</w:t>
-      </w:r>
-      <w:proofErr w:type="gramEnd"/>
+      <w:r>
+        <w:t xml:space="preserve"> . . . . . . . . . . . . . . . . . . . . . . . . . . . . . . . . . . . . . . . . . . . . . . . . . . . .</w:t>
+      </w:r>
       <w:r>
         <w:t xml:space="preserve"> .5</w:t>
       </w:r>
@@ -1116,17 +1081,15 @@
     </w:p>
     <w:p>
       <w:pPr>
-        <w:pStyle w:val="PargrafodaLista"/>
+        <w:pStyle w:val="ListParagraph"/>
         <w:numPr>
           <w:ilvl w:val="1"/>
           <w:numId w:val="1"/>
         </w:numPr>
       </w:pPr>
-      <w:proofErr w:type="spellStart"/>
       <w:r>
         <w:t>SmartBulb</w:t>
       </w:r>
-      <w:proofErr w:type="spellEnd"/>
       <w:r>
         <w:t xml:space="preserve"> . . . . . . . . . . . . . . . . . . . . . . . . . . . . . . . . . . . . . . . . . . . . . . . . . . . . .</w:t>
       </w:r>
@@ -1139,25 +1102,18 @@
     </w:p>
     <w:p>
       <w:pPr>
-        <w:pStyle w:val="PargrafodaLista"/>
+        <w:pStyle w:val="ListParagraph"/>
         <w:numPr>
           <w:ilvl w:val="1"/>
           <w:numId w:val="1"/>
         </w:numPr>
       </w:pPr>
-      <w:proofErr w:type="spellStart"/>
       <w:r>
         <w:t>SmartCamera</w:t>
       </w:r>
-      <w:proofErr w:type="spellEnd"/>
-      <w:r>
-        <w:t xml:space="preserve"> . . . . . . . . . . . . . . . . . . . . . . . . . . . . . . . . . . . . . . . . . . . . . . . . </w:t>
-      </w:r>
-      <w:proofErr w:type="gramStart"/>
-      <w:r>
-        <w:t>. . . .</w:t>
-      </w:r>
-      <w:proofErr w:type="gramEnd"/>
+      <w:r>
+        <w:t xml:space="preserve"> . . . . . . . . . . . . . . . . . . . . . . . . . . . . . . . . . . . . . . . . . . . . . . . . . . . .</w:t>
+      </w:r>
       <w:r>
         <w:t xml:space="preserve"> 6</w:t>
       </w:r>
@@ -1167,28 +1123,21 @@
     </w:p>
     <w:p>
       <w:pPr>
-        <w:pStyle w:val="PargrafodaLista"/>
+        <w:pStyle w:val="ListParagraph"/>
         <w:numPr>
           <w:ilvl w:val="1"/>
           <w:numId w:val="1"/>
         </w:numPr>
       </w:pPr>
-      <w:proofErr w:type="spellStart"/>
       <w:r>
         <w:t>SmartSpeaker</w:t>
       </w:r>
-      <w:proofErr w:type="spellEnd"/>
-      <w:r>
-        <w:t xml:space="preserve"> . . . . . . . . . . . . . . . . . . . . . . . . . . . . . . . . . . . . . . . . . . . . . . . . </w:t>
-      </w:r>
-      <w:proofErr w:type="gramStart"/>
-      <w:r>
-        <w:t>. . .</w:t>
+      <w:r>
+        <w:t xml:space="preserve"> . . . . . . . . . . . . . . . . . . . . . . . . . . . . . . . . . . . . . . . . . . . . . . . . . . .</w:t>
       </w:r>
       <w:r>
         <w:t xml:space="preserve"> .</w:t>
       </w:r>
-      <w:proofErr w:type="gramEnd"/>
       <w:r>
         <w:t xml:space="preserve"> 6</w:t>
       </w:r>
@@ -1198,7 +1147,7 @@
     </w:p>
     <w:p>
       <w:pPr>
-        <w:pStyle w:val="PargrafodaLista"/>
+        <w:pStyle w:val="ListParagraph"/>
         <w:numPr>
           <w:ilvl w:val="1"/>
           <w:numId w:val="1"/>
@@ -1222,17 +1171,15 @@
     </w:p>
     <w:p>
       <w:pPr>
-        <w:pStyle w:val="PargrafodaLista"/>
+        <w:pStyle w:val="ListParagraph"/>
         <w:numPr>
           <w:ilvl w:val="1"/>
           <w:numId w:val="1"/>
         </w:numPr>
       </w:pPr>
-      <w:proofErr w:type="spellStart"/>
       <w:r>
         <w:t>FornecedorEnergia</w:t>
       </w:r>
-      <w:proofErr w:type="spellEnd"/>
       <w:r>
         <w:t xml:space="preserve"> . . . . . . . . . . . . . . . . . . . . . . . . . . . . . . . . . . . . . . . . . . . . . . . .</w:t>
       </w:r>
@@ -1251,17 +1198,15 @@
     </w:p>
     <w:p>
       <w:pPr>
-        <w:pStyle w:val="PargrafodaLista"/>
+        <w:pStyle w:val="ListParagraph"/>
         <w:numPr>
           <w:ilvl w:val="1"/>
           <w:numId w:val="1"/>
         </w:numPr>
       </w:pPr>
-      <w:proofErr w:type="spellStart"/>
       <w:r>
         <w:t>Ambient</w:t>
       </w:r>
-      <w:proofErr w:type="spellEnd"/>
       <w:r>
         <w:t xml:space="preserve"> . . . . . . . . . . . . . . . . . . . . . . . . . . . . . . . . . . . . . . . . . . . . . . . . . . . . . . . . </w:t>
       </w:r>
@@ -1274,17 +1219,15 @@
     </w:p>
     <w:p>
       <w:pPr>
-        <w:pStyle w:val="PargrafodaLista"/>
+        <w:pStyle w:val="ListParagraph"/>
         <w:numPr>
           <w:ilvl w:val="1"/>
           <w:numId w:val="1"/>
         </w:numPr>
       </w:pPr>
-      <w:proofErr w:type="spellStart"/>
       <w:r>
         <w:t>Invoice</w:t>
       </w:r>
-      <w:proofErr w:type="spellEnd"/>
       <w:r>
         <w:t>. . . . . . . . . . . . . . . . . . . . . . . . . . . . . . . . . . . . . . . . . . . . . . . . . . . . . . . . .</w:t>
       </w:r>
@@ -1300,17 +1243,15 @@
     </w:p>
     <w:p>
       <w:pPr>
-        <w:pStyle w:val="PargrafodaLista"/>
+        <w:pStyle w:val="ListParagraph"/>
         <w:numPr>
           <w:ilvl w:val="1"/>
           <w:numId w:val="1"/>
         </w:numPr>
       </w:pPr>
-      <w:proofErr w:type="spellStart"/>
       <w:r>
         <w:t>Parser</w:t>
       </w:r>
-      <w:proofErr w:type="spellEnd"/>
       <w:r>
         <w:t>. . . . . . . . . . . . . . . . . . . . . . . . . . . . . . . . . . . . . . . . . . . .</w:t>
       </w:r>
@@ -1323,13 +1264,8 @@
       <w:r>
         <w:t xml:space="preserve"> </w:t>
       </w:r>
-      <w:proofErr w:type="gramStart"/>
-      <w:r>
-        <w:t>. . . .</w:t>
-      </w:r>
-      <w:proofErr w:type="gramEnd"/>
-      <w:r>
-        <w:t xml:space="preserve"> .</w:t>
+      <w:r>
+        <w:t>. . . . .</w:t>
       </w:r>
       <w:r>
         <w:t>8</w:t>
@@ -1345,24 +1281,11 @@
         <w:ind w:firstLine="284"/>
       </w:pPr>
       <w:r>
-        <w:t>2.</w:t>
-      </w:r>
-      <w:proofErr w:type="gramStart"/>
-      <w:r>
-        <w:t>10.</w:t>
-      </w:r>
-      <w:r>
-        <w:t>View</w:t>
-      </w:r>
-      <w:proofErr w:type="gramEnd"/>
-      <w:r>
-        <w:t xml:space="preserve"> e </w:t>
-      </w:r>
-      <w:proofErr w:type="spellStart"/>
-      <w:r>
-        <w:t>Controller</w:t>
-      </w:r>
-      <w:proofErr w:type="spellEnd"/>
+        <w:t>2.10.</w:t>
+      </w:r>
+      <w:r>
+        <w:t>View e Controller</w:t>
+      </w:r>
       <w:r>
         <w:t>. . . . . . . . . . . . . . . . . . . . . . . . . . . . . . . . . . . . . . . . . . . .</w:t>
       </w:r>
@@ -1386,13 +1309,8 @@
         <w:ind w:firstLine="284"/>
       </w:pPr>
       <w:r>
-        <w:t xml:space="preserve">2.11 Java </w:t>
-      </w:r>
-      <w:proofErr w:type="spellStart"/>
-      <w:r>
-        <w:t>Docs</w:t>
-      </w:r>
-      <w:proofErr w:type="spellEnd"/>
+        <w:t>2.11 Java Docs</w:t>
+      </w:r>
       <w:r>
         <w:t xml:space="preserve"> </w:t>
       </w:r>
@@ -1425,13 +1343,8 @@
         <w:ind w:firstLine="284"/>
       </w:pPr>
       <w:r>
-        <w:t xml:space="preserve">2.12 </w:t>
-      </w:r>
-      <w:proofErr w:type="spellStart"/>
-      <w:r>
-        <w:t>JUnit</w:t>
-      </w:r>
-      <w:proofErr w:type="spellEnd"/>
+        <w:t>2.12 JUnit</w:t>
+      </w:r>
       <w:r>
         <w:t xml:space="preserve"> </w:t>
       </w:r>
@@ -1451,15 +1364,7 @@
         <w:t>. .</w:t>
       </w:r>
       <w:r>
-        <w:t xml:space="preserve"> . </w:t>
-      </w:r>
-      <w:proofErr w:type="gramStart"/>
-      <w:r>
-        <w:t>. . . .</w:t>
-      </w:r>
-      <w:proofErr w:type="gramEnd"/>
-      <w:r>
-        <w:t xml:space="preserve"> 8</w:t>
+        <w:t xml:space="preserve"> . . . . . 8</w:t>
       </w:r>
     </w:p>
     <w:p>
@@ -1503,7 +1408,7 @@
     <w:p/>
     <w:p>
       <w:pPr>
-        <w:pStyle w:val="PargrafodaLista"/>
+        <w:pStyle w:val="ListParagraph"/>
         <w:numPr>
           <w:ilvl w:val="0"/>
           <w:numId w:val="1"/>
@@ -1513,7 +1418,6 @@
           <w:bCs/>
         </w:rPr>
       </w:pPr>
-      <w:proofErr w:type="spellStart"/>
       <w:r>
         <w:rPr>
           <w:b/>
@@ -1521,7 +1425,6 @@
         </w:rPr>
         <w:t>Exceptions</w:t>
       </w:r>
-      <w:proofErr w:type="spellEnd"/>
       <w:r>
         <w:rPr>
           <w:b/>
@@ -1534,23 +1437,7 @@
           <w:b/>
           <w:bCs/>
         </w:rPr>
-        <w:t xml:space="preserve">. . . . . . . . . . . . . . . . . . . . . . . . . . . . . . . . . . . . . . . . . . . . . . . . . . . </w:t>
-      </w:r>
-      <w:proofErr w:type="gramStart"/>
-      <w:r>
-        <w:rPr>
-          <w:b/>
-          <w:bCs/>
-        </w:rPr>
-        <w:t>. . . .</w:t>
-      </w:r>
-      <w:proofErr w:type="gramEnd"/>
-      <w:r>
-        <w:rPr>
-          <w:b/>
-          <w:bCs/>
-        </w:rPr>
-        <w:t xml:space="preserve"> </w:t>
+        <w:t xml:space="preserve">. . . . . . . . . . . . . . . . . . . . . . . . . . . . . . . . . . . . . . . . . . . . . . . . . . . . . . . </w:t>
       </w:r>
       <w:r>
         <w:rPr>
@@ -1562,32 +1449,22 @@
     </w:p>
     <w:p>
       <w:pPr>
-        <w:pStyle w:val="PargrafodaLista"/>
-      </w:pPr>
-    </w:p>
-    <w:p>
-      <w:pPr>
-        <w:pStyle w:val="PargrafodaLista"/>
+        <w:pStyle w:val="ListParagraph"/>
+      </w:pPr>
+    </w:p>
+    <w:p>
+      <w:pPr>
+        <w:pStyle w:val="ListParagraph"/>
         <w:numPr>
           <w:ilvl w:val="1"/>
           <w:numId w:val="1"/>
         </w:numPr>
       </w:pPr>
-      <w:proofErr w:type="spellStart"/>
       <w:r>
         <w:t>DeviceExistsInDivisionExceptions</w:t>
       </w:r>
-      <w:proofErr w:type="spellEnd"/>
-      <w:r>
-        <w:t xml:space="preserve"> . . . . . . . . . . . . . . . . . . . . . . . . . . . . . . </w:t>
-      </w:r>
-      <w:proofErr w:type="gramStart"/>
-      <w:r>
-        <w:t>. . . .</w:t>
-      </w:r>
-      <w:proofErr w:type="gramEnd"/>
-      <w:r>
-        <w:t xml:space="preserve"> </w:t>
+      <w:r>
+        <w:t xml:space="preserve"> . . . . . . . . . . . . . . . . . . . . . . . . . . . . . . . . . . </w:t>
       </w:r>
       <w:r>
         <w:t>12</w:t>
@@ -1598,17 +1475,15 @@
     </w:p>
     <w:p>
       <w:pPr>
-        <w:pStyle w:val="PargrafodaLista"/>
+        <w:pStyle w:val="ListParagraph"/>
         <w:numPr>
           <w:ilvl w:val="1"/>
           <w:numId w:val="1"/>
         </w:numPr>
       </w:pPr>
-      <w:proofErr w:type="spellStart"/>
       <w:r>
         <w:t>DivisionExistsExceptions</w:t>
       </w:r>
-      <w:proofErr w:type="spellEnd"/>
       <w:r>
         <w:t xml:space="preserve">. . . . . . . . . . . . . . . . . . . . . . . . . . . . . . . . . . . . . . . . . . </w:t>
       </w:r>
@@ -1621,20 +1496,18 @@
     </w:p>
     <w:p>
       <w:pPr>
-        <w:pStyle w:val="PargrafodaLista"/>
+        <w:pStyle w:val="ListParagraph"/>
         <w:numPr>
           <w:ilvl w:val="1"/>
           <w:numId w:val="1"/>
         </w:numPr>
       </w:pPr>
-      <w:proofErr w:type="spellStart"/>
       <w:r>
         <w:t>HouseNotFound</w:t>
       </w:r>
       <w:r>
         <w:t>Exceptions</w:t>
       </w:r>
-      <w:proofErr w:type="spellEnd"/>
       <w:r>
         <w:t xml:space="preserve"> . . . . . . . . . . . . . . . . . . . . . . . . . . . . . . . . . . . . . . . . </w:t>
       </w:r>
@@ -1647,17 +1520,15 @@
     </w:p>
     <w:p>
       <w:pPr>
-        <w:pStyle w:val="PargrafodaLista"/>
+        <w:pStyle w:val="ListParagraph"/>
         <w:numPr>
           <w:ilvl w:val="1"/>
           <w:numId w:val="1"/>
         </w:numPr>
       </w:pPr>
-      <w:proofErr w:type="spellStart"/>
       <w:r>
         <w:t>ParserExceptions</w:t>
       </w:r>
-      <w:proofErr w:type="spellEnd"/>
       <w:r>
         <w:t xml:space="preserve"> </w:t>
       </w:r>
@@ -1670,27 +1541,27 @@
     </w:p>
     <w:p>
       <w:pPr>
-        <w:pStyle w:val="PargrafodaLista"/>
-      </w:pPr>
-    </w:p>
-    <w:p>
-      <w:pPr>
-        <w:pStyle w:val="PargrafodaLista"/>
+        <w:pStyle w:val="ListParagraph"/>
+      </w:pPr>
+    </w:p>
+    <w:p>
+      <w:pPr>
+        <w:pStyle w:val="ListParagraph"/>
         <w:ind w:left="360"/>
       </w:pPr>
     </w:p>
     <w:p>
       <w:pPr>
-        <w:pStyle w:val="PargrafodaLista"/>
-        <w:rPr>
-          <w:b/>
-          <w:bCs/>
-        </w:rPr>
-      </w:pPr>
-    </w:p>
-    <w:p>
-      <w:pPr>
-        <w:pStyle w:val="PargrafodaLista"/>
+        <w:pStyle w:val="ListParagraph"/>
+        <w:rPr>
+          <w:b/>
+          <w:bCs/>
+        </w:rPr>
+      </w:pPr>
+    </w:p>
+    <w:p>
+      <w:pPr>
+        <w:pStyle w:val="ListParagraph"/>
         <w:numPr>
           <w:ilvl w:val="0"/>
           <w:numId w:val="1"/>
@@ -1712,23 +1583,7 @@
           <w:b/>
           <w:bCs/>
         </w:rPr>
-        <w:t xml:space="preserve"> . . . . . . . . . . . . . . . . . . . . . . . . . . . . . . . . . . . . . . . . . . </w:t>
-      </w:r>
-      <w:proofErr w:type="gramStart"/>
-      <w:r>
-        <w:rPr>
-          <w:b/>
-          <w:bCs/>
-        </w:rPr>
-        <w:t>. . . .</w:t>
-      </w:r>
-      <w:proofErr w:type="gramEnd"/>
-      <w:r>
-        <w:rPr>
-          <w:b/>
-          <w:bCs/>
-        </w:rPr>
-        <w:t xml:space="preserve"> . </w:t>
+        <w:t xml:space="preserve"> . . . . . . . . . . . . . . . . . . . . . . . . . . . . . . . . . . . . . . . . . . . . . . . </w:t>
       </w:r>
       <w:r>
         <w:rPr>
@@ -1740,25 +1595,25 @@
     </w:p>
     <w:p>
       <w:pPr>
-        <w:pStyle w:val="PargrafodaLista"/>
-        <w:rPr>
-          <w:b/>
-          <w:bCs/>
-        </w:rPr>
-      </w:pPr>
-    </w:p>
-    <w:p>
-      <w:pPr>
-        <w:pStyle w:val="PargrafodaLista"/>
-        <w:rPr>
-          <w:b/>
-          <w:bCs/>
-        </w:rPr>
-      </w:pPr>
-    </w:p>
-    <w:p>
-      <w:pPr>
-        <w:pStyle w:val="PargrafodaLista"/>
+        <w:pStyle w:val="ListParagraph"/>
+        <w:rPr>
+          <w:b/>
+          <w:bCs/>
+        </w:rPr>
+      </w:pPr>
+    </w:p>
+    <w:p>
+      <w:pPr>
+        <w:pStyle w:val="ListParagraph"/>
+        <w:rPr>
+          <w:b/>
+          <w:bCs/>
+        </w:rPr>
+      </w:pPr>
+    </w:p>
+    <w:p>
+      <w:pPr>
+        <w:pStyle w:val="ListParagraph"/>
         <w:numPr>
           <w:ilvl w:val="0"/>
           <w:numId w:val="1"/>
@@ -1799,25 +1654,25 @@
     </w:p>
     <w:p>
       <w:pPr>
-        <w:pStyle w:val="PargrafodaLista"/>
-        <w:rPr>
-          <w:b/>
-          <w:bCs/>
-        </w:rPr>
-      </w:pPr>
-    </w:p>
-    <w:p>
-      <w:pPr>
-        <w:pStyle w:val="PargrafodaLista"/>
-        <w:rPr>
-          <w:b/>
-          <w:bCs/>
-        </w:rPr>
-      </w:pPr>
-    </w:p>
-    <w:p>
-      <w:pPr>
-        <w:pStyle w:val="PargrafodaLista"/>
+        <w:pStyle w:val="ListParagraph"/>
+        <w:rPr>
+          <w:b/>
+          <w:bCs/>
+        </w:rPr>
+      </w:pPr>
+    </w:p>
+    <w:p>
+      <w:pPr>
+        <w:pStyle w:val="ListParagraph"/>
+        <w:rPr>
+          <w:b/>
+          <w:bCs/>
+        </w:rPr>
+      </w:pPr>
+    </w:p>
+    <w:p>
+      <w:pPr>
+        <w:pStyle w:val="ListParagraph"/>
         <w:numPr>
           <w:ilvl w:val="0"/>
           <w:numId w:val="1"/>
@@ -1839,23 +1694,7 @@
           <w:b/>
           <w:bCs/>
         </w:rPr>
-        <w:t xml:space="preserve">. . . . . . . . . . . . . . . . . . . . . . . . . . . . . . . . . . . . . . . . . . . . . . . . . . . </w:t>
-      </w:r>
-      <w:proofErr w:type="gramStart"/>
-      <w:r>
-        <w:rPr>
-          <w:b/>
-          <w:bCs/>
-        </w:rPr>
-        <w:t>. . . .</w:t>
-      </w:r>
-      <w:proofErr w:type="gramEnd"/>
-      <w:r>
-        <w:rPr>
-          <w:b/>
-          <w:bCs/>
-        </w:rPr>
-        <w:t xml:space="preserve"> . </w:t>
+        <w:t xml:space="preserve">. . . . . . . . . . . . . . . . . . . . . . . . . . . . . . . . . . . . . . . . . . . . . . . . . . . . . . . . </w:t>
       </w:r>
       <w:r>
         <w:rPr>
@@ -2233,7 +2072,6 @@
           <w:lang w:val="en-US"/>
         </w:rPr>
       </w:pPr>
-      <w:proofErr w:type="spellStart"/>
       <w:r>
         <w:rPr>
           <w:b/>
@@ -2242,18 +2080,7 @@
           <w:szCs w:val="42"/>
           <w:lang w:val="en-US"/>
         </w:rPr>
-        <w:t>Capítulo</w:t>
-      </w:r>
-      <w:proofErr w:type="spellEnd"/>
-      <w:r>
-        <w:rPr>
-          <w:b/>
-          <w:bCs/>
-          <w:sz w:val="42"/>
-          <w:szCs w:val="42"/>
-          <w:lang w:val="en-US"/>
-        </w:rPr>
-        <w:t xml:space="preserve"> 1 </w:t>
+        <w:t xml:space="preserve">Capítulo 1 </w:t>
       </w:r>
     </w:p>
     <w:p>
@@ -2283,7 +2110,6 @@
           <w:lang w:val="en-US"/>
         </w:rPr>
       </w:pPr>
-      <w:proofErr w:type="spellStart"/>
       <w:r>
         <w:rPr>
           <w:b/>
@@ -2292,18 +2118,7 @@
           <w:szCs w:val="46"/>
           <w:lang w:val="en-US"/>
         </w:rPr>
-        <w:t>Introdução</w:t>
-      </w:r>
-      <w:proofErr w:type="spellEnd"/>
-      <w:r>
-        <w:rPr>
-          <w:b/>
-          <w:bCs/>
-          <w:sz w:val="46"/>
-          <w:szCs w:val="46"/>
-          <w:lang w:val="en-US"/>
-        </w:rPr>
-        <w:t xml:space="preserve"> </w:t>
+        <w:t xml:space="preserve">Introdução </w:t>
       </w:r>
     </w:p>
     <w:p>
@@ -2342,145 +2157,85 @@
         <w:rPr>
           <w:rFonts w:ascii="Times" w:hAnsi="Times" w:cs="Calibri"/>
         </w:rPr>
-        <w:t xml:space="preserve">Cada casa é constituída pelo proprietário, </w:t>
-      </w:r>
-      <w:proofErr w:type="spellStart"/>
-      <w:proofErr w:type="gramStart"/>
+        <w:t xml:space="preserve">Cada casa é constituída pelo proprietário, Nif,  os </w:t>
+      </w:r>
       <w:r>
         <w:rPr>
           <w:rFonts w:ascii="Times" w:hAnsi="Times" w:cs="Calibri"/>
         </w:rPr>
-        <w:t>Nif</w:t>
-      </w:r>
-      <w:proofErr w:type="spellEnd"/>
+        <w:t xml:space="preserve"> </w:t>
+      </w:r>
       <w:r>
         <w:rPr>
           <w:rFonts w:ascii="Times" w:hAnsi="Times" w:cs="Calibri"/>
         </w:rPr>
-        <w:t>,  os</w:t>
-      </w:r>
-      <w:proofErr w:type="gramEnd"/>
+        <w:t>SmartDevice</w:t>
+      </w:r>
       <w:r>
         <w:rPr>
           <w:rFonts w:ascii="Times" w:hAnsi="Times" w:cs="Calibri"/>
         </w:rPr>
-        <w:t xml:space="preserve"> </w:t>
+        <w:t>s</w:t>
       </w:r>
       <w:r>
         <w:rPr>
           <w:rFonts w:ascii="Times" w:hAnsi="Times" w:cs="Calibri"/>
         </w:rPr>
-        <w:t xml:space="preserve"> </w:t>
-      </w:r>
-      <w:proofErr w:type="spellStart"/>
+        <w:t xml:space="preserve"> agrupados por divisão e o fornecedor</w:t>
+      </w:r>
       <w:r>
         <w:rPr>
           <w:rFonts w:ascii="Times" w:hAnsi="Times" w:cs="Calibri"/>
         </w:rPr>
-        <w:t>SmartDevice</w:t>
+        <w:t>.</w:t>
       </w:r>
       <w:r>
         <w:rPr>
           <w:rFonts w:ascii="Times" w:hAnsi="Times" w:cs="Calibri"/>
         </w:rPr>
+        <w:t xml:space="preserve"> Dependendo do seu tipo, o SmartDevice  possuí um conjunto de caraterísticas diferente</w:t>
+      </w:r>
+      <w:r>
+        <w:rPr>
+          <w:rFonts w:ascii="Times" w:hAnsi="Times" w:cs="Calibri"/>
+        </w:rPr>
         <w:t>s</w:t>
       </w:r>
-      <w:proofErr w:type="spellEnd"/>
       <w:r>
         <w:rPr>
           <w:rFonts w:ascii="Times" w:hAnsi="Times" w:cs="Calibri"/>
         </w:rPr>
-        <w:t xml:space="preserve"> agrupados por divisão e o fornecedor</w:t>
+        <w:t xml:space="preserve"> e estes </w:t>
       </w:r>
       <w:r>
         <w:rPr>
           <w:rFonts w:ascii="Times" w:hAnsi="Times" w:cs="Calibri"/>
         </w:rPr>
-        <w:t>.</w:t>
+        <w:t>poderão ser</w:t>
       </w:r>
       <w:r>
         <w:rPr>
           <w:rFonts w:ascii="Times" w:hAnsi="Times" w:cs="Calibri"/>
         </w:rPr>
-        <w:t xml:space="preserve"> Dependendo do seu tipo, o </w:t>
-      </w:r>
-      <w:proofErr w:type="spellStart"/>
-      <w:proofErr w:type="gramStart"/>
+        <w:t xml:space="preserve"> ligados e desligados</w:t>
+      </w:r>
       <w:r>
         <w:rPr>
           <w:rFonts w:ascii="Times" w:hAnsi="Times" w:cs="Calibri"/>
         </w:rPr>
-        <w:t>SmartDevice</w:t>
-      </w:r>
-      <w:proofErr w:type="spellEnd"/>
+        <w:t xml:space="preserve">, registando assim </w:t>
+      </w:r>
       <w:r>
         <w:rPr>
           <w:rFonts w:ascii="Times" w:hAnsi="Times" w:cs="Calibri"/>
         </w:rPr>
-        <w:t xml:space="preserve">  possuí</w:t>
-      </w:r>
-      <w:proofErr w:type="gramEnd"/>
-      <w:r>
-        <w:rPr>
-          <w:rFonts w:ascii="Times" w:hAnsi="Times" w:cs="Calibri"/>
-        </w:rPr>
-        <w:t xml:space="preserve"> um conjunto de caraterísticas diferente</w:t>
-      </w:r>
-      <w:r>
-        <w:rPr>
-          <w:rFonts w:ascii="Times" w:hAnsi="Times" w:cs="Calibri"/>
-        </w:rPr>
-        <w:t>s</w:t>
-      </w:r>
-      <w:r>
-        <w:rPr>
-          <w:rFonts w:ascii="Times" w:hAnsi="Times" w:cs="Calibri"/>
-        </w:rPr>
-        <w:t xml:space="preserve"> e estes </w:t>
-      </w:r>
-      <w:r>
-        <w:rPr>
-          <w:rFonts w:ascii="Times" w:hAnsi="Times" w:cs="Calibri"/>
-        </w:rPr>
-        <w:t>poderão ser</w:t>
-      </w:r>
-      <w:r>
-        <w:rPr>
-          <w:rFonts w:ascii="Times" w:hAnsi="Times" w:cs="Calibri"/>
-        </w:rPr>
-        <w:t xml:space="preserve"> ligados e desligados</w:t>
-      </w:r>
-      <w:r>
-        <w:rPr>
-          <w:rFonts w:ascii="Times" w:hAnsi="Times" w:cs="Calibri"/>
-        </w:rPr>
-        <w:t xml:space="preserve">, registando assim </w:t>
-      </w:r>
-      <w:r>
-        <w:rPr>
-          <w:rFonts w:ascii="Times" w:hAnsi="Times" w:cs="Calibri"/>
-        </w:rPr>
         <w:t xml:space="preserve">o seu consumo energético. </w:t>
       </w:r>
       <w:r>
         <w:rPr>
           <w:rFonts w:ascii="Times" w:hAnsi="Times"/>
         </w:rPr>
-        <w:t xml:space="preserve"> Cada fornecedor tem um preço </w:t>
-      </w:r>
-      <w:proofErr w:type="gramStart"/>
-      <w:r>
-        <w:rPr>
-          <w:rFonts w:ascii="Times" w:hAnsi="Times"/>
-        </w:rPr>
-        <w:t>diferente  para</w:t>
-      </w:r>
-      <w:proofErr w:type="gramEnd"/>
-      <w:r>
-        <w:rPr>
-          <w:rFonts w:ascii="Times" w:hAnsi="Times"/>
-        </w:rPr>
-        <w:t xml:space="preserve"> a venda da energia de acordo com os seus critérios comerciais</w:t>
+        <w:t xml:space="preserve"> Cada fornecedor tem um preço diferente  para a venda da energia de acordo com os seus critérios comerciais</w:t>
       </w:r>
       <w:r>
         <w:rPr>
@@ -2568,7 +2323,6 @@
           <w:lang w:val="en-US"/>
         </w:rPr>
       </w:pPr>
-      <w:proofErr w:type="spellStart"/>
       <w:r>
         <w:rPr>
           <w:b/>
@@ -2578,18 +2332,7 @@
           <w:lang w:val="en-US"/>
         </w:rPr>
         <w:lastRenderedPageBreak/>
-        <w:t>Capítulo</w:t>
-      </w:r>
-      <w:proofErr w:type="spellEnd"/>
-      <w:r>
-        <w:rPr>
-          <w:b/>
-          <w:bCs/>
-          <w:sz w:val="42"/>
-          <w:szCs w:val="42"/>
-          <w:lang w:val="en-US"/>
-        </w:rPr>
-        <w:t xml:space="preserve"> 2  </w:t>
+        <w:t xml:space="preserve">Capítulo 2  </w:t>
       </w:r>
     </w:p>
     <w:p>
@@ -2665,7 +2408,6 @@
         </w:rPr>
         <w:t xml:space="preserve">    </w:t>
       </w:r>
-      <w:proofErr w:type="spellStart"/>
       <w:r>
         <w:rPr>
           <w:b/>
@@ -2676,7 +2418,6 @@
         </w:rPr>
         <w:t>SmartDevice</w:t>
       </w:r>
-      <w:proofErr w:type="spellEnd"/>
     </w:p>
     <w:p>
       <w:pPr>
@@ -2699,30 +2440,8 @@
         <w:rPr>
           <w:lang w:val="en-US"/>
         </w:rPr>
-        <w:t xml:space="preserve">public </w:t>
-      </w:r>
-      <w:proofErr w:type="spellStart"/>
-      <w:r>
-        <w:rPr>
-          <w:lang w:val="en-US"/>
-        </w:rPr>
-        <w:t>enum</w:t>
-      </w:r>
-      <w:proofErr w:type="spellEnd"/>
-      <w:r>
-        <w:rPr>
-          <w:lang w:val="en-US"/>
-        </w:rPr>
-        <w:t xml:space="preserve"> </w:t>
-      </w:r>
-      <w:proofErr w:type="gramStart"/>
-      <w:r>
-        <w:rPr>
-          <w:lang w:val="en-US"/>
-        </w:rPr>
-        <w:t>Status{</w:t>
-      </w:r>
-      <w:proofErr w:type="gramEnd"/>
+        <w:t>public enum Status{</w:t>
+      </w:r>
     </w:p>
     <w:p>
       <w:pPr>
@@ -2792,24 +2511,21 @@
           <w:color w:val="000000" w:themeColor="text1"/>
           <w:lang w:val="en-US"/>
         </w:rPr>
-        <w:t xml:space="preserve">private String </w:t>
-      </w:r>
-      <w:proofErr w:type="spellStart"/>
-      <w:proofErr w:type="gramStart"/>
+        <w:t>private String factoryID;</w:t>
+      </w:r>
       <w:r>
         <w:rPr>
           <w:color w:val="000000" w:themeColor="text1"/>
           <w:lang w:val="en-US"/>
         </w:rPr>
-        <w:t>factoryID</w:t>
-      </w:r>
-      <w:proofErr w:type="spellEnd"/>
+        <w:t xml:space="preserve">        </w:t>
+      </w:r>
       <w:r>
         <w:rPr>
           <w:color w:val="000000" w:themeColor="text1"/>
           <w:lang w:val="en-US"/>
         </w:rPr>
-        <w:t>;</w:t>
+        <w:t xml:space="preserve">    </w:t>
       </w:r>
       <w:r>
         <w:rPr>
@@ -2818,31 +2534,232 @@
         </w:rPr>
         <w:t xml:space="preserve">   </w:t>
       </w:r>
-      <w:proofErr w:type="gramEnd"/>
       <w:r>
         <w:rPr>
           <w:color w:val="000000" w:themeColor="text1"/>
           <w:lang w:val="en-US"/>
         </w:rPr>
-        <w:t xml:space="preserve">     </w:t>
+        <w:t>//</w:t>
+      </w:r>
+      <w:r>
+        <w:rPr>
+          <w:lang w:val="en-US"/>
+        </w:rPr>
+        <w:t>C</w:t>
+      </w:r>
+      <w:r>
+        <w:rPr>
+          <w:lang w:val="en-US"/>
+        </w:rPr>
+        <w:t xml:space="preserve">ódigo único definido pelo fabricante </w:t>
+      </w:r>
+      <w:r>
+        <w:rPr>
+          <w:lang w:val="en-US"/>
+        </w:rPr>
+        <w:br/>
       </w:r>
       <w:r>
         <w:rPr>
           <w:color w:val="000000" w:themeColor="text1"/>
           <w:lang w:val="en-US"/>
         </w:rPr>
+        <w:t xml:space="preserve">private </w:t>
+      </w:r>
+      <w:r>
+        <w:rPr>
+          <w:lang w:val="en-US"/>
+        </w:rPr>
+        <w:t>double mCost;</w:t>
+      </w:r>
+      <w:r>
+        <w:rPr>
+          <w:lang w:val="en-US"/>
+        </w:rPr>
+        <w:t xml:space="preserve">           </w:t>
+      </w:r>
+      <w:r>
+        <w:rPr>
+          <w:lang w:val="en-US"/>
+        </w:rPr>
+        <w:tab/>
+      </w:r>
+      <w:r>
+        <w:rPr>
+          <w:lang w:val="en-US"/>
+        </w:rPr>
+        <w:t xml:space="preserve">       </w:t>
+      </w:r>
+      <w:r>
+        <w:rPr>
+          <w:lang w:val="en-US"/>
+        </w:rPr>
+        <w:t xml:space="preserve">// Custo de instalação </w:t>
+      </w:r>
+      <w:r>
+        <w:rPr>
+          <w:lang w:val="en-US"/>
+        </w:rPr>
+        <w:br/>
+      </w:r>
+      <w:r>
+        <w:rPr>
+          <w:lang w:val="en-US"/>
+        </w:rPr>
+        <w:t>private Status status;</w:t>
+      </w:r>
+      <w:r>
+        <w:rPr>
+          <w:lang w:val="en-US"/>
+        </w:rPr>
+        <w:tab/>
+      </w:r>
+      <w:r>
+        <w:rPr>
+          <w:lang w:val="en-US"/>
+        </w:rPr>
+        <w:tab/>
+      </w:r>
+      <w:r>
+        <w:rPr>
+          <w:lang w:val="en-US"/>
+        </w:rPr>
+        <w:t xml:space="preserve">       </w:t>
+      </w:r>
+      <w:r>
+        <w:rPr>
+          <w:lang w:val="en-US"/>
+        </w:rPr>
+        <w:t>/</w:t>
+      </w:r>
+      <w:r>
+        <w:rPr>
+          <w:lang w:val="en-US"/>
+        </w:rPr>
+        <w:t xml:space="preserve">/ Status: OFF/ ON do smartDevice </w:t>
+      </w:r>
+      <w:r>
+        <w:rPr>
+          <w:lang w:val="en-US"/>
+        </w:rPr>
+        <w:br/>
+      </w:r>
+      <w:r>
+        <w:rPr>
+          <w:lang w:val="en-US"/>
+        </w:rPr>
+        <w:t>protected long start;</w:t>
+      </w:r>
+      <w:r>
+        <w:rPr>
+          <w:lang w:val="en-US"/>
+        </w:rPr>
+        <w:t xml:space="preserve">                    </w:t>
+      </w:r>
+      <w:r>
+        <w:rPr>
+          <w:lang w:val="en-US"/>
+        </w:rPr>
+        <w:t xml:space="preserve">  </w:t>
+      </w:r>
+      <w:r>
+        <w:rPr>
+          <w:lang w:val="en-US"/>
+        </w:rPr>
+        <w:t xml:space="preserve">// </w:t>
+      </w:r>
+      <w:r>
+        <w:rPr>
+          <w:lang w:val="en-US"/>
+        </w:rPr>
+        <w:t>L</w:t>
+      </w:r>
+      <w:r>
+        <w:rPr>
+          <w:lang w:val="en-US"/>
+        </w:rPr>
+        <w:t>igar o smartDevice</w:t>
+      </w:r>
+      <w:r>
+        <w:rPr>
+          <w:lang w:val="en-US"/>
+        </w:rPr>
+        <w:br/>
+      </w:r>
+      <w:r>
+        <w:rPr>
+          <w:lang w:val="en-US"/>
+        </w:rPr>
+        <w:t>protected long finish;</w:t>
+      </w:r>
+      <w:r>
+        <w:rPr>
+          <w:lang w:val="en-US"/>
+        </w:rPr>
+        <w:t xml:space="preserve"> </w:t>
+      </w:r>
+      <w:r>
+        <w:rPr>
+          <w:lang w:val="en-US"/>
+        </w:rPr>
+        <w:tab/>
+      </w:r>
+      <w:r>
+        <w:rPr>
+          <w:lang w:val="en-US"/>
+        </w:rPr>
+        <w:tab/>
+      </w:r>
+      <w:r>
+        <w:rPr>
+          <w:lang w:val="en-US"/>
+        </w:rPr>
+        <w:t xml:space="preserve">       </w:t>
+      </w:r>
+      <w:r>
+        <w:rPr>
+          <w:lang w:val="en-US"/>
+        </w:rPr>
+        <w:t xml:space="preserve">// </w:t>
+      </w:r>
+      <w:r>
+        <w:rPr>
+          <w:lang w:val="en-US"/>
+        </w:rPr>
+        <w:t>D</w:t>
+      </w:r>
+      <w:r>
+        <w:rPr>
+          <w:lang w:val="en-US"/>
+        </w:rPr>
+        <w:t>esligar o smartDevice</w:t>
+      </w:r>
+      <w:r>
+        <w:rPr>
+          <w:lang w:val="en-US"/>
+        </w:rPr>
+        <w:br/>
+      </w:r>
+      <w:r>
+        <w:rPr>
+          <w:lang w:val="en-US"/>
+        </w:rPr>
+        <w:t>protected long timeElapsed;</w:t>
+      </w:r>
+      <w:r>
+        <w:rPr>
+          <w:lang w:val="en-US"/>
+        </w:rPr>
         <w:t xml:space="preserve">    </w:t>
       </w:r>
       <w:r>
         <w:rPr>
-          <w:color w:val="000000" w:themeColor="text1"/>
-          <w:lang w:val="en-US"/>
-        </w:rPr>
-        <w:t xml:space="preserve">   </w:t>
-      </w:r>
-      <w:r>
-        <w:rPr>
-          <w:color w:val="000000" w:themeColor="text1"/>
+          <w:lang w:val="en-US"/>
+        </w:rPr>
+        <w:t xml:space="preserve">      </w:t>
+      </w:r>
+      <w:r>
+        <w:rPr>
           <w:lang w:val="en-US"/>
         </w:rPr>
         <w:t>//</w:t>
@@ -2851,439 +2768,8 @@
         <w:rPr>
           <w:lang w:val="en-US"/>
         </w:rPr>
-        <w:t>C</w:t>
-      </w:r>
-      <w:r>
-        <w:rPr>
-          <w:lang w:val="en-US"/>
-        </w:rPr>
-        <w:t xml:space="preserve">ódigo </w:t>
-      </w:r>
-      <w:proofErr w:type="spellStart"/>
-      <w:r>
-        <w:rPr>
-          <w:lang w:val="en-US"/>
-        </w:rPr>
-        <w:t>único</w:t>
-      </w:r>
-      <w:proofErr w:type="spellEnd"/>
-      <w:r>
-        <w:rPr>
-          <w:lang w:val="en-US"/>
-        </w:rPr>
-        <w:t xml:space="preserve"> </w:t>
-      </w:r>
-      <w:proofErr w:type="spellStart"/>
-      <w:r>
-        <w:rPr>
-          <w:lang w:val="en-US"/>
-        </w:rPr>
-        <w:t>definido</w:t>
-      </w:r>
-      <w:proofErr w:type="spellEnd"/>
-      <w:r>
-        <w:rPr>
-          <w:lang w:val="en-US"/>
-        </w:rPr>
-        <w:t xml:space="preserve"> </w:t>
-      </w:r>
-      <w:proofErr w:type="spellStart"/>
-      <w:r>
-        <w:rPr>
-          <w:lang w:val="en-US"/>
-        </w:rPr>
-        <w:t>pelo</w:t>
-      </w:r>
-      <w:proofErr w:type="spellEnd"/>
-      <w:r>
-        <w:rPr>
-          <w:lang w:val="en-US"/>
-        </w:rPr>
-        <w:t xml:space="preserve"> </w:t>
-      </w:r>
-      <w:proofErr w:type="spellStart"/>
-      <w:r>
-        <w:rPr>
-          <w:lang w:val="en-US"/>
-        </w:rPr>
-        <w:t>fabricante</w:t>
-      </w:r>
-      <w:proofErr w:type="spellEnd"/>
-      <w:r>
-        <w:rPr>
-          <w:lang w:val="en-US"/>
-        </w:rPr>
-        <w:t xml:space="preserve"> </w:t>
-      </w:r>
-      <w:r>
-        <w:rPr>
-          <w:lang w:val="en-US"/>
-        </w:rPr>
-        <w:br/>
-      </w:r>
-      <w:r>
-        <w:rPr>
-          <w:color w:val="000000" w:themeColor="text1"/>
-          <w:lang w:val="en-US"/>
-        </w:rPr>
-        <w:t xml:space="preserve">private </w:t>
-      </w:r>
-      <w:r>
-        <w:rPr>
-          <w:lang w:val="en-US"/>
-        </w:rPr>
-        <w:t xml:space="preserve">double </w:t>
-      </w:r>
-      <w:proofErr w:type="spellStart"/>
-      <w:r>
-        <w:rPr>
-          <w:lang w:val="en-US"/>
-        </w:rPr>
-        <w:t>mCost</w:t>
-      </w:r>
-      <w:proofErr w:type="spellEnd"/>
-      <w:r>
-        <w:rPr>
-          <w:lang w:val="en-US"/>
-        </w:rPr>
-        <w:t>;</w:t>
-      </w:r>
-      <w:r>
-        <w:rPr>
-          <w:lang w:val="en-US"/>
-        </w:rPr>
-        <w:t xml:space="preserve">           </w:t>
-      </w:r>
-      <w:r>
-        <w:rPr>
-          <w:lang w:val="en-US"/>
-        </w:rPr>
-        <w:tab/>
-      </w:r>
-      <w:r>
-        <w:rPr>
-          <w:lang w:val="en-US"/>
-        </w:rPr>
-        <w:t xml:space="preserve">       </w:t>
-      </w:r>
-      <w:r>
-        <w:rPr>
-          <w:lang w:val="en-US"/>
-        </w:rPr>
-        <w:t xml:space="preserve">// </w:t>
-      </w:r>
-      <w:proofErr w:type="spellStart"/>
-      <w:r>
-        <w:rPr>
-          <w:lang w:val="en-US"/>
-        </w:rPr>
-        <w:t>Custo</w:t>
-      </w:r>
-      <w:proofErr w:type="spellEnd"/>
-      <w:r>
-        <w:rPr>
-          <w:lang w:val="en-US"/>
-        </w:rPr>
-        <w:t xml:space="preserve"> de </w:t>
-      </w:r>
-      <w:proofErr w:type="spellStart"/>
-      <w:r>
-        <w:rPr>
-          <w:lang w:val="en-US"/>
-        </w:rPr>
-        <w:t>instalação</w:t>
-      </w:r>
-      <w:proofErr w:type="spellEnd"/>
-      <w:r>
-        <w:rPr>
-          <w:lang w:val="en-US"/>
-        </w:rPr>
-        <w:t xml:space="preserve"> </w:t>
-      </w:r>
-      <w:r>
-        <w:rPr>
-          <w:lang w:val="en-US"/>
-        </w:rPr>
-        <w:br/>
-      </w:r>
-      <w:r>
-        <w:rPr>
-          <w:lang w:val="en-US"/>
-        </w:rPr>
-        <w:t xml:space="preserve">private Status </w:t>
-      </w:r>
-      <w:proofErr w:type="spellStart"/>
-      <w:r>
-        <w:rPr>
-          <w:lang w:val="en-US"/>
-        </w:rPr>
-        <w:t>status</w:t>
-      </w:r>
-      <w:proofErr w:type="spellEnd"/>
-      <w:r>
-        <w:rPr>
-          <w:lang w:val="en-US"/>
-        </w:rPr>
-        <w:t>;</w:t>
-      </w:r>
-      <w:r>
-        <w:rPr>
-          <w:lang w:val="en-US"/>
-        </w:rPr>
-        <w:tab/>
-      </w:r>
-      <w:r>
-        <w:rPr>
-          <w:lang w:val="en-US"/>
-        </w:rPr>
-        <w:tab/>
-      </w:r>
-      <w:r>
-        <w:rPr>
-          <w:lang w:val="en-US"/>
-        </w:rPr>
-        <w:t xml:space="preserve">       </w:t>
-      </w:r>
-      <w:r>
-        <w:rPr>
-          <w:lang w:val="en-US"/>
-        </w:rPr>
-        <w:t>/</w:t>
-      </w:r>
-      <w:r>
-        <w:rPr>
-          <w:lang w:val="en-US"/>
-        </w:rPr>
-        <w:t xml:space="preserve">/ Status: OFF/ ON do </w:t>
-      </w:r>
-      <w:proofErr w:type="spellStart"/>
-      <w:r>
-        <w:rPr>
-          <w:lang w:val="en-US"/>
-        </w:rPr>
-        <w:t>smartDevice</w:t>
-      </w:r>
-      <w:proofErr w:type="spellEnd"/>
-      <w:r>
-        <w:rPr>
-          <w:lang w:val="en-US"/>
-        </w:rPr>
-        <w:t xml:space="preserve"> </w:t>
-      </w:r>
-      <w:r>
-        <w:rPr>
-          <w:lang w:val="en-US"/>
-        </w:rPr>
-        <w:br/>
-      </w:r>
-      <w:r>
-        <w:rPr>
-          <w:lang w:val="en-US"/>
-        </w:rPr>
-        <w:t>protected long start;</w:t>
-      </w:r>
-      <w:r>
-        <w:rPr>
-          <w:lang w:val="en-US"/>
-        </w:rPr>
-        <w:t xml:space="preserve">                    </w:t>
-      </w:r>
-      <w:r>
-        <w:rPr>
-          <w:lang w:val="en-US"/>
-        </w:rPr>
-        <w:t xml:space="preserve">  </w:t>
-      </w:r>
-      <w:r>
-        <w:rPr>
-          <w:lang w:val="en-US"/>
-        </w:rPr>
-        <w:t xml:space="preserve">// </w:t>
-      </w:r>
-      <w:proofErr w:type="spellStart"/>
-      <w:r>
-        <w:rPr>
-          <w:lang w:val="en-US"/>
-        </w:rPr>
-        <w:t>L</w:t>
-      </w:r>
-      <w:r>
-        <w:rPr>
-          <w:lang w:val="en-US"/>
-        </w:rPr>
-        <w:t>igar</w:t>
-      </w:r>
-      <w:proofErr w:type="spellEnd"/>
-      <w:r>
-        <w:rPr>
-          <w:lang w:val="en-US"/>
-        </w:rPr>
-        <w:t xml:space="preserve"> o </w:t>
-      </w:r>
-      <w:proofErr w:type="spellStart"/>
-      <w:r>
-        <w:rPr>
-          <w:lang w:val="en-US"/>
-        </w:rPr>
-        <w:t>smartDevice</w:t>
-      </w:r>
-      <w:proofErr w:type="spellEnd"/>
-      <w:r>
-        <w:rPr>
-          <w:lang w:val="en-US"/>
-        </w:rPr>
-        <w:br/>
-      </w:r>
-      <w:r>
-        <w:rPr>
-          <w:lang w:val="en-US"/>
-        </w:rPr>
-        <w:t>protected long finish;</w:t>
-      </w:r>
-      <w:r>
-        <w:rPr>
-          <w:lang w:val="en-US"/>
-        </w:rPr>
-        <w:t xml:space="preserve"> </w:t>
-      </w:r>
-      <w:r>
-        <w:rPr>
-          <w:lang w:val="en-US"/>
-        </w:rPr>
-        <w:tab/>
-      </w:r>
-      <w:r>
-        <w:rPr>
-          <w:lang w:val="en-US"/>
-        </w:rPr>
-        <w:tab/>
-      </w:r>
-      <w:r>
-        <w:rPr>
-          <w:lang w:val="en-US"/>
-        </w:rPr>
-        <w:t xml:space="preserve">       </w:t>
-      </w:r>
-      <w:r>
-        <w:rPr>
-          <w:lang w:val="en-US"/>
-        </w:rPr>
-        <w:t xml:space="preserve">// </w:t>
-      </w:r>
-      <w:proofErr w:type="spellStart"/>
-      <w:r>
-        <w:rPr>
-          <w:lang w:val="en-US"/>
-        </w:rPr>
-        <w:t>D</w:t>
-      </w:r>
-      <w:r>
-        <w:rPr>
-          <w:lang w:val="en-US"/>
-        </w:rPr>
-        <w:t>esligar</w:t>
-      </w:r>
-      <w:proofErr w:type="spellEnd"/>
-      <w:r>
-        <w:rPr>
-          <w:lang w:val="en-US"/>
-        </w:rPr>
-        <w:t xml:space="preserve"> o </w:t>
-      </w:r>
-      <w:proofErr w:type="spellStart"/>
-      <w:r>
-        <w:rPr>
-          <w:lang w:val="en-US"/>
-        </w:rPr>
-        <w:t>smartDevice</w:t>
-      </w:r>
-      <w:proofErr w:type="spellEnd"/>
-      <w:r>
-        <w:rPr>
-          <w:lang w:val="en-US"/>
-        </w:rPr>
-        <w:br/>
-      </w:r>
-      <w:r>
-        <w:rPr>
-          <w:lang w:val="en-US"/>
-        </w:rPr>
-        <w:t xml:space="preserve">protected long </w:t>
-      </w:r>
-      <w:proofErr w:type="spellStart"/>
-      <w:r>
-        <w:rPr>
-          <w:lang w:val="en-US"/>
-        </w:rPr>
-        <w:t>timeElapsed</w:t>
-      </w:r>
-      <w:proofErr w:type="spellEnd"/>
-      <w:r>
-        <w:rPr>
-          <w:lang w:val="en-US"/>
-        </w:rPr>
-        <w:t>;</w:t>
-      </w:r>
-      <w:r>
-        <w:rPr>
-          <w:lang w:val="en-US"/>
-        </w:rPr>
-        <w:t xml:space="preserve">    </w:t>
-      </w:r>
-      <w:r>
-        <w:rPr>
-          <w:lang w:val="en-US"/>
-        </w:rPr>
-        <w:t xml:space="preserve">      </w:t>
-      </w:r>
-      <w:r>
-        <w:rPr>
-          <w:lang w:val="en-US"/>
-        </w:rPr>
-        <w:t>//</w:t>
-      </w:r>
-      <w:r>
-        <w:rPr>
-          <w:lang w:val="en-US"/>
-        </w:rPr>
-        <w:t xml:space="preserve"> Tempo </w:t>
-      </w:r>
-      <w:proofErr w:type="spellStart"/>
-      <w:r>
-        <w:rPr>
-          <w:lang w:val="en-US"/>
-        </w:rPr>
-        <w:t>percorrido</w:t>
-      </w:r>
-      <w:proofErr w:type="spellEnd"/>
-      <w:r>
-        <w:rPr>
-          <w:lang w:val="en-US"/>
-        </w:rPr>
-        <w:t xml:space="preserve"> com o </w:t>
-      </w:r>
-      <w:proofErr w:type="spellStart"/>
-      <w:r>
-        <w:rPr>
-          <w:lang w:val="en-US"/>
-        </w:rPr>
-        <w:t>SmartDevice</w:t>
-      </w:r>
-      <w:proofErr w:type="spellEnd"/>
-      <w:r>
-        <w:rPr>
-          <w:lang w:val="en-US"/>
-        </w:rPr>
-        <w:t xml:space="preserve"> </w:t>
-      </w:r>
-      <w:proofErr w:type="spellStart"/>
-      <w:r>
-        <w:rPr>
-          <w:lang w:val="en-US"/>
-        </w:rPr>
-        <w:t>ligado</w:t>
-      </w:r>
-      <w:proofErr w:type="spellEnd"/>
+        <w:t xml:space="preserve"> Tempo percorrido com o SmartDevice ligado</w:t>
+      </w:r>
     </w:p>
     <w:p>
       <w:pPr>
@@ -3339,23 +2825,7 @@
         <w:t>s</w:t>
       </w:r>
       <w:r>
-        <w:t xml:space="preserve">eu </w:t>
-      </w:r>
-      <w:proofErr w:type="spellStart"/>
-      <w:r>
-        <w:t>FactoryId</w:t>
-      </w:r>
-      <w:proofErr w:type="spellEnd"/>
-      <w:r>
-        <w:t xml:space="preserve">, </w:t>
-      </w:r>
-      <w:proofErr w:type="spellStart"/>
-      <w:r>
-        <w:t>mCost</w:t>
-      </w:r>
-      <w:proofErr w:type="spellEnd"/>
-      <w:r>
-        <w:t xml:space="preserve">, </w:t>
+        <w:t xml:space="preserve">eu FactoryId, mCost, </w:t>
       </w:r>
       <w:r>
         <w:rPr>
@@ -3438,7 +2908,6 @@
         </w:rPr>
         <w:t xml:space="preserve">    </w:t>
       </w:r>
-      <w:proofErr w:type="spellStart"/>
       <w:r>
         <w:rPr>
           <w:b/>
@@ -3450,7 +2919,6 @@
         </w:rPr>
         <w:t>SmartBulb</w:t>
       </w:r>
-      <w:proofErr w:type="spellEnd"/>
     </w:p>
     <w:p>
       <w:pPr>
@@ -3463,65 +2931,72 @@
         <w:rPr>
           <w:lang w:val="en-US"/>
         </w:rPr>
-        <w:t xml:space="preserve">public </w:t>
-      </w:r>
-      <w:proofErr w:type="spellStart"/>
-      <w:r>
-        <w:rPr>
-          <w:lang w:val="en-US"/>
-        </w:rPr>
-        <w:t>enum</w:t>
-      </w:r>
-      <w:proofErr w:type="spellEnd"/>
+        <w:t>public enum LightMode{</w:t>
+      </w:r>
+    </w:p>
+    <w:p>
+      <w:pPr>
+        <w:ind w:firstLine="1418"/>
+        <w:rPr>
+          <w:lang w:val="en-US"/>
+        </w:rPr>
+      </w:pPr>
+      <w:r>
+        <w:rPr>
+          <w:lang w:val="en-US"/>
+        </w:rPr>
+        <w:t>NEUTRAL,</w:t>
+      </w:r>
+      <w:r>
+        <w:rPr>
+          <w:lang w:val="en-US"/>
+        </w:rPr>
+        <w:t xml:space="preserve">      ( 10 w</w:t>
+      </w:r>
       <w:r>
         <w:rPr>
           <w:lang w:val="en-US"/>
         </w:rPr>
         <w:t xml:space="preserve"> </w:t>
       </w:r>
-      <w:proofErr w:type="spellStart"/>
-      <w:proofErr w:type="gramStart"/>
-      <w:r>
-        <w:rPr>
-          <w:lang w:val="en-US"/>
-        </w:rPr>
-        <w:t>LightMode</w:t>
-      </w:r>
-      <w:proofErr w:type="spellEnd"/>
-      <w:r>
-        <w:rPr>
-          <w:lang w:val="en-US"/>
-        </w:rPr>
-        <w:t>{</w:t>
-      </w:r>
-      <w:proofErr w:type="gramEnd"/>
-    </w:p>
-    <w:p>
-      <w:pPr>
-        <w:ind w:firstLine="1418"/>
-        <w:rPr>
-          <w:lang w:val="en-US"/>
-        </w:rPr>
-      </w:pPr>
-      <w:proofErr w:type="gramStart"/>
-      <w:r>
-        <w:rPr>
-          <w:lang w:val="en-US"/>
-        </w:rPr>
-        <w:t>NEUTRAL,</w:t>
-      </w:r>
-      <w:r>
-        <w:rPr>
-          <w:lang w:val="en-US"/>
-        </w:rPr>
-        <w:t xml:space="preserve">   </w:t>
-      </w:r>
-      <w:proofErr w:type="gramEnd"/>
-      <w:r>
-        <w:rPr>
-          <w:lang w:val="en-US"/>
-        </w:rPr>
-        <w:t xml:space="preserve">   ( 10 w</w:t>
+      <w:r>
+        <w:rPr>
+          <w:lang w:val="en-US"/>
+        </w:rPr>
+        <w:t>)</w:t>
+      </w:r>
+    </w:p>
+    <w:p>
+      <w:pPr>
+        <w:ind w:firstLine="360"/>
+        <w:rPr>
+          <w:lang w:val="en-US"/>
+        </w:rPr>
+      </w:pPr>
+      <w:r>
+        <w:rPr>
+          <w:lang w:val="en-US"/>
+        </w:rPr>
+        <w:tab/>
+      </w:r>
+      <w:r>
+        <w:rPr>
+          <w:lang w:val="en-US"/>
+        </w:rPr>
+        <w:tab/>
+      </w:r>
+      <w:r>
+        <w:rPr>
+          <w:lang w:val="en-US"/>
+        </w:rPr>
+        <w:t>WARM,</w:t>
+      </w:r>
+      <w:r>
+        <w:rPr>
+          <w:lang w:val="en-US"/>
+        </w:rPr>
+        <w:tab/>
+        <w:t xml:space="preserve">    ( 15 w</w:t>
       </w:r>
       <w:r>
         <w:rPr>
@@ -3538,10 +3013,7 @@
     </w:p>
     <w:p>
       <w:pPr>
-        <w:ind w:firstLine="360"/>
-        <w:rPr>
-          <w:lang w:val="en-US"/>
-        </w:rPr>
+        <w:ind w:left="708"/>
       </w:pPr>
       <w:r>
         <w:rPr>
@@ -3550,76 +3022,15 @@
         <w:tab/>
       </w:r>
       <w:r>
-        <w:rPr>
-          <w:lang w:val="en-US"/>
-        </w:rPr>
+        <w:t>COLD</w:t>
+      </w:r>
+      <w:r>
         <w:tab/>
       </w:r>
       <w:r>
-        <w:rPr>
-          <w:lang w:val="en-US"/>
-        </w:rPr>
-        <w:t>WARM,</w:t>
-      </w:r>
-      <w:r>
-        <w:rPr>
-          <w:lang w:val="en-US"/>
-        </w:rPr>
         <w:tab/>
-        <w:t xml:space="preserve"> </w:t>
-      </w:r>
-      <w:proofErr w:type="gramStart"/>
-      <w:r>
-        <w:rPr>
-          <w:lang w:val="en-US"/>
-        </w:rPr>
-        <w:t xml:space="preserve">   (</w:t>
-      </w:r>
-      <w:proofErr w:type="gramEnd"/>
-      <w:r>
-        <w:rPr>
-          <w:lang w:val="en-US"/>
-        </w:rPr>
-        <w:t xml:space="preserve"> 15 w</w:t>
-      </w:r>
-      <w:r>
-        <w:rPr>
-          <w:lang w:val="en-US"/>
-        </w:rPr>
-        <w:t xml:space="preserve"> </w:t>
-      </w:r>
-      <w:r>
-        <w:rPr>
-          <w:lang w:val="en-US"/>
-        </w:rPr>
-        <w:t>)</w:t>
-      </w:r>
-    </w:p>
-    <w:p>
-      <w:pPr>
-        <w:ind w:left="708"/>
-      </w:pPr>
-      <w:r>
-        <w:rPr>
-          <w:lang w:val="en-US"/>
-        </w:rPr>
-        <w:tab/>
-      </w:r>
-      <w:r>
-        <w:t>COLD</w:t>
-      </w:r>
-      <w:r>
-        <w:tab/>
-      </w:r>
-      <w:r>
-        <w:tab/>
-        <w:t xml:space="preserve"> </w:t>
-      </w:r>
-      <w:proofErr w:type="gramStart"/>
-      <w:r>
-        <w:t xml:space="preserve">   (</w:t>
-      </w:r>
-      <w:proofErr w:type="gramEnd"/>
+        <w:t xml:space="preserve">    (</w:t>
+      </w:r>
       <w:r>
         <w:t xml:space="preserve"> </w:t>
       </w:r>
@@ -3635,81 +3046,34 @@
       <w:pPr>
         <w:ind w:left="708"/>
       </w:pPr>
-      <w:proofErr w:type="spellStart"/>
-      <w:r>
-        <w:t>private</w:t>
-      </w:r>
-      <w:proofErr w:type="spellEnd"/>
+      <w:r>
+        <w:t xml:space="preserve">private LightMode mode;          </w:t>
+      </w:r>
+      <w:r>
+        <w:t xml:space="preserve">           </w:t>
+      </w:r>
+      <w:r>
+        <w:t xml:space="preserve">   </w:t>
+      </w:r>
+      <w:r>
+        <w:t xml:space="preserve">     </w:t>
+      </w:r>
+      <w:r>
+        <w:t>//</w:t>
+      </w:r>
+      <w:r>
+        <w:t xml:space="preserve"> Tonalidade da luz  </w:t>
+      </w:r>
       <w:r>
         <w:t xml:space="preserve"> </w:t>
       </w:r>
-      <w:proofErr w:type="spellStart"/>
-      <w:r>
-        <w:t>LightMode</w:t>
-      </w:r>
-      <w:proofErr w:type="spellEnd"/>
-      <w:r>
-        <w:t xml:space="preserve"> </w:t>
-      </w:r>
-      <w:proofErr w:type="spellStart"/>
-      <w:proofErr w:type="gramStart"/>
-      <w:r>
-        <w:t>mode</w:t>
-      </w:r>
-      <w:proofErr w:type="spellEnd"/>
-      <w:r>
-        <w:t xml:space="preserve">;   </w:t>
-      </w:r>
-      <w:proofErr w:type="gramEnd"/>
-      <w:r>
-        <w:t xml:space="preserve">       </w:t>
-      </w:r>
-      <w:r>
-        <w:t xml:space="preserve">           </w:t>
-      </w:r>
-      <w:r>
-        <w:t xml:space="preserve">   </w:t>
-      </w:r>
-      <w:r>
-        <w:t xml:space="preserve">     </w:t>
-      </w:r>
-      <w:r>
-        <w:t>//</w:t>
-      </w:r>
-      <w:r>
-        <w:t xml:space="preserve"> Tonalidade da luz  </w:t>
-      </w:r>
-      <w:r>
-        <w:t xml:space="preserve"> </w:t>
-      </w:r>
     </w:p>
     <w:p>
       <w:pPr>
         <w:ind w:left="708"/>
       </w:pPr>
-      <w:proofErr w:type="spellStart"/>
-      <w:r>
-        <w:t>private</w:t>
-      </w:r>
-      <w:proofErr w:type="spellEnd"/>
-      <w:r>
-        <w:t xml:space="preserve"> </w:t>
-      </w:r>
-      <w:proofErr w:type="spellStart"/>
-      <w:r>
-        <w:t>int</w:t>
-      </w:r>
-      <w:proofErr w:type="spellEnd"/>
-      <w:r>
-        <w:t xml:space="preserve"> </w:t>
-      </w:r>
-      <w:proofErr w:type="spellStart"/>
-      <w:r>
-        <w:t>dimension</w:t>
-      </w:r>
-      <w:proofErr w:type="spellEnd"/>
-      <w:r>
-        <w:t>;</w:t>
+      <w:r>
+        <w:t>private int dimension;</w:t>
       </w:r>
       <w:r>
         <w:tab/>
@@ -3731,29 +3095,8 @@
       <w:pPr>
         <w:ind w:left="708"/>
       </w:pPr>
-      <w:proofErr w:type="spellStart"/>
-      <w:r>
-        <w:t>private</w:t>
-      </w:r>
-      <w:proofErr w:type="spellEnd"/>
-      <w:r>
-        <w:t xml:space="preserve"> </w:t>
-      </w:r>
-      <w:proofErr w:type="spellStart"/>
-      <w:r>
-        <w:t>double</w:t>
-      </w:r>
-      <w:proofErr w:type="spellEnd"/>
-      <w:r>
-        <w:t xml:space="preserve"> </w:t>
-      </w:r>
-      <w:proofErr w:type="spellStart"/>
-      <w:r>
-        <w:t>dailyConsumption</w:t>
-      </w:r>
-      <w:proofErr w:type="spellEnd"/>
-      <w:r>
-        <w:t>;</w:t>
+      <w:r>
+        <w:t>private double dailyConsumption;</w:t>
       </w:r>
       <w:r>
         <w:tab/>
@@ -3775,18 +3118,8 @@
         <w:pStyle w:val="NormalWeb"/>
         <w:ind w:firstLine="426"/>
       </w:pPr>
-      <w:proofErr w:type="gramStart"/>
-      <w:r>
-        <w:t>”</w:t>
-      </w:r>
-      <w:proofErr w:type="spellStart"/>
-      <w:r>
-        <w:t>SmartBulb</w:t>
-      </w:r>
-      <w:proofErr w:type="spellEnd"/>
-      <w:proofErr w:type="gramEnd"/>
-      <w:r>
-        <w:t>”</w:t>
+      <w:r>
+        <w:t>”SmartBulb”</w:t>
       </w:r>
       <w:r>
         <w:t xml:space="preserve"> </w:t>
@@ -3807,34 +3140,10 @@
         <w:t xml:space="preserve"> </w:t>
       </w:r>
       <w:r>
-        <w:t>”</w:t>
-      </w:r>
-      <w:proofErr w:type="spellStart"/>
-      <w:r>
-        <w:t>SmartDevice</w:t>
-      </w:r>
-      <w:proofErr w:type="spellEnd"/>
-      <w:r>
-        <w:t>”,</w:t>
-      </w:r>
-      <w:r>
-        <w:t xml:space="preserve"> que cria os </w:t>
-      </w:r>
-      <w:proofErr w:type="spellStart"/>
-      <w:r>
-        <w:t>SmartDevices</w:t>
-      </w:r>
-      <w:proofErr w:type="spellEnd"/>
-      <w:r>
-        <w:t xml:space="preserve"> do tipo </w:t>
-      </w:r>
-      <w:proofErr w:type="spellStart"/>
-      <w:r>
-        <w:t>SmartBulb</w:t>
-      </w:r>
-      <w:proofErr w:type="spellEnd"/>
-      <w:r>
-        <w:t>. Nesta subclasse,</w:t>
+        <w:t>”SmartDevice”,</w:t>
+      </w:r>
+      <w:r>
+        <w:t xml:space="preserve"> que cria os SmartDevices do tipo SmartBulb. Nesta subclasse,</w:t>
       </w:r>
       <w:r>
         <w:t xml:space="preserve"> dependendo </w:t>
@@ -3843,26 +3152,8 @@
         <w:t>da tonalidade</w:t>
       </w:r>
       <w:r>
-        <w:t xml:space="preserve"> (Neutral/</w:t>
-      </w:r>
-      <w:proofErr w:type="spellStart"/>
-      <w:r>
-        <w:t>Warm</w:t>
-      </w:r>
-      <w:proofErr w:type="spellEnd"/>
-      <w:r>
-        <w:t>/</w:t>
-      </w:r>
-      <w:proofErr w:type="spellStart"/>
-      <w:proofErr w:type="gramStart"/>
-      <w:r>
-        <w:t>Cold</w:t>
-      </w:r>
-      <w:proofErr w:type="spellEnd"/>
-      <w:r>
-        <w:t xml:space="preserve"> )</w:t>
-      </w:r>
-      <w:proofErr w:type="gramEnd"/>
+        <w:t xml:space="preserve"> (Neutral/Warm/Cold )</w:t>
+      </w:r>
       <w:r>
         <w:t xml:space="preserve"> da lâmpada, iremos obter diferentes consumos.</w:t>
       </w:r>
@@ -3921,48 +3212,14 @@
           <w:szCs w:val="20"/>
         </w:rPr>
       </w:pPr>
-      <w:proofErr w:type="spellStart"/>
-      <w:r>
-        <w:t>aux</w:t>
-      </w:r>
-      <w:proofErr w:type="spellEnd"/>
+      <w:r>
+        <w:t>aux =  (double)( 15</w:t>
+      </w:r>
       <w:r>
         <w:t xml:space="preserve"> </w:t>
       </w:r>
-      <w:proofErr w:type="gramStart"/>
-      <w:r>
-        <w:t>=  (</w:t>
-      </w:r>
-      <w:proofErr w:type="spellStart"/>
-      <w:proofErr w:type="gramEnd"/>
-      <w:r>
-        <w:t>double</w:t>
-      </w:r>
-      <w:proofErr w:type="spellEnd"/>
-      <w:r>
-        <w:t>)( 15</w:t>
-      </w:r>
-      <w:r>
-        <w:t xml:space="preserve"> </w:t>
-      </w:r>
-      <w:r>
-        <w:t>* (</w:t>
-      </w:r>
-      <w:proofErr w:type="spellStart"/>
-      <w:r>
-        <w:t>dimension</w:t>
-      </w:r>
-      <w:proofErr w:type="spellEnd"/>
-      <w:r>
-        <w:t xml:space="preserve">* </w:t>
-      </w:r>
-      <w:proofErr w:type="spellStart"/>
-      <w:r>
-        <w:t>dimension</w:t>
-      </w:r>
-      <w:proofErr w:type="spellEnd"/>
-      <w:r>
-        <w:t>))/1000</w:t>
+      <w:r>
+        <w:t>* (dimension* dimension))/1000</w:t>
       </w:r>
       <w:r>
         <w:rPr>
@@ -3983,7 +3240,7 @@
     </w:p>
     <w:p>
       <w:pPr>
-        <w:pStyle w:val="PargrafodaLista"/>
+        <w:pStyle w:val="ListParagraph"/>
         <w:numPr>
           <w:ilvl w:val="1"/>
           <w:numId w:val="5"/>
@@ -4004,7 +3261,6 @@
         </w:rPr>
         <w:t xml:space="preserve">    </w:t>
       </w:r>
-      <w:proofErr w:type="spellStart"/>
       <w:r>
         <w:rPr>
           <w:b/>
@@ -4014,7 +3270,6 @@
         </w:rPr>
         <w:t>SmartCamera</w:t>
       </w:r>
-      <w:proofErr w:type="spellEnd"/>
     </w:p>
     <w:p>
       <w:pPr>
@@ -4025,74 +3280,19 @@
       <w:pPr>
         <w:ind w:left="644"/>
       </w:pPr>
-      <w:proofErr w:type="spellStart"/>
-      <w:r>
-        <w:t>private</w:t>
-      </w:r>
-      <w:proofErr w:type="spellEnd"/>
-      <w:r>
-        <w:t xml:space="preserve"> </w:t>
-      </w:r>
-      <w:proofErr w:type="spellStart"/>
-      <w:r>
-        <w:t>int</w:t>
-      </w:r>
-      <w:proofErr w:type="spellEnd"/>
-      <w:r>
-        <w:t xml:space="preserve"> </w:t>
-      </w:r>
-      <w:proofErr w:type="spellStart"/>
-      <w:proofErr w:type="gramStart"/>
-      <w:r>
-        <w:t>resolution</w:t>
-      </w:r>
-      <w:proofErr w:type="spellEnd"/>
-      <w:r>
-        <w:t>;</w:t>
-      </w:r>
-      <w:r>
-        <w:t xml:space="preserve">   </w:t>
-      </w:r>
-      <w:proofErr w:type="gramEnd"/>
-      <w:r>
-        <w:t xml:space="preserve">                              //resolução da </w:t>
-      </w:r>
-      <w:proofErr w:type="spellStart"/>
-      <w:r>
-        <w:t>camera</w:t>
-      </w:r>
-      <w:proofErr w:type="spellEnd"/>
-      <w:r>
-        <w:t xml:space="preserve"> </w:t>
+      <w:r>
+        <w:t>private int resolution;</w:t>
+      </w:r>
+      <w:r>
+        <w:t xml:space="preserve">                                 //resolução da camera </w:t>
       </w:r>
     </w:p>
     <w:p>
       <w:pPr>
         <w:ind w:left="644"/>
       </w:pPr>
-      <w:proofErr w:type="spellStart"/>
-      <w:r>
-        <w:t>private</w:t>
-      </w:r>
-      <w:proofErr w:type="spellEnd"/>
-      <w:r>
-        <w:t xml:space="preserve"> </w:t>
-      </w:r>
-      <w:proofErr w:type="spellStart"/>
-      <w:r>
-        <w:t>double</w:t>
-      </w:r>
-      <w:proofErr w:type="spellEnd"/>
-      <w:r>
-        <w:t xml:space="preserve"> </w:t>
-      </w:r>
-      <w:proofErr w:type="spellStart"/>
-      <w:r>
-        <w:t>fileSize</w:t>
-      </w:r>
-      <w:proofErr w:type="spellEnd"/>
-      <w:r>
-        <w:t>;</w:t>
+      <w:r>
+        <w:t>private double fileSize;</w:t>
       </w:r>
       <w:r>
         <w:tab/>
@@ -4106,41 +3306,15 @@
       <w:pPr>
         <w:ind w:left="644"/>
       </w:pPr>
-      <w:proofErr w:type="spellStart"/>
-      <w:r>
-        <w:t>protected</w:t>
-      </w:r>
-      <w:proofErr w:type="spellEnd"/>
-      <w:r>
-        <w:t xml:space="preserve"> </w:t>
-      </w:r>
-      <w:proofErr w:type="spellStart"/>
-      <w:r>
-        <w:t>double</w:t>
-      </w:r>
-      <w:proofErr w:type="spellEnd"/>
-      <w:r>
-        <w:t xml:space="preserve"> </w:t>
-      </w:r>
-      <w:proofErr w:type="spellStart"/>
-      <w:r>
-        <w:t>dailyConsumption</w:t>
-      </w:r>
-      <w:proofErr w:type="spellEnd"/>
-      <w:r>
-        <w:t>;</w:t>
+      <w:r>
+        <w:t>protected double</w:t>
+      </w:r>
+      <w:r>
+        <w:t xml:space="preserve"> dailyConsumption;</w:t>
       </w:r>
       <w:r>
         <w:tab/>
-        <w:t xml:space="preserve">       // consumo diário da </w:t>
-      </w:r>
-      <w:proofErr w:type="spellStart"/>
-      <w:r>
-        <w:t>camera</w:t>
-      </w:r>
-      <w:proofErr w:type="spellEnd"/>
-      <w:r>
-        <w:t xml:space="preserve"> </w:t>
+        <w:t xml:space="preserve">       // consumo diário da camera </w:t>
       </w:r>
     </w:p>
     <w:p>
@@ -4149,23 +3323,7 @@
         <w:ind w:firstLine="284"/>
       </w:pPr>
       <w:r>
-        <w:t>“</w:t>
-      </w:r>
-      <w:proofErr w:type="spellStart"/>
-      <w:r>
-        <w:t>SmartCamera</w:t>
-      </w:r>
-      <w:proofErr w:type="spellEnd"/>
-      <w:r>
-        <w:t xml:space="preserve">” é a subclasse de </w:t>
-      </w:r>
-      <w:proofErr w:type="spellStart"/>
-      <w:r>
-        <w:t>SmartDevice</w:t>
-      </w:r>
-      <w:proofErr w:type="spellEnd"/>
-      <w:r>
-        <w:t>,</w:t>
+        <w:t>“SmartCamera” é a subclasse de SmartDevice,</w:t>
       </w:r>
       <w:r>
         <w:t xml:space="preserve"> onde são</w:t>
@@ -4179,87 +3337,32 @@
       <w:r>
         <w:t xml:space="preserve">os </w:t>
       </w:r>
-      <w:proofErr w:type="spellStart"/>
       <w:r>
         <w:t>SmartDevices</w:t>
       </w:r>
-      <w:proofErr w:type="spellEnd"/>
       <w:r>
         <w:t xml:space="preserve"> d</w:t>
       </w:r>
       <w:r>
-        <w:t xml:space="preserve">o tipo </w:t>
-      </w:r>
-      <w:proofErr w:type="spellStart"/>
-      <w:r>
-        <w:t>SmartCamera</w:t>
-      </w:r>
-      <w:proofErr w:type="spellEnd"/>
-      <w:r>
-        <w:t xml:space="preserve">, adicionando </w:t>
-      </w:r>
-      <w:proofErr w:type="spellStart"/>
-      <w:r>
-        <w:t>às</w:t>
-      </w:r>
-      <w:proofErr w:type="spellEnd"/>
+        <w:t>o tipo SmartCamera</w:t>
+      </w:r>
+      <w:r>
+        <w:t xml:space="preserve">, adicionando às variáveis de instância da sua superclasse: a variável </w:t>
+      </w:r>
+      <w:r>
+        <w:t xml:space="preserve">resolução da camera, </w:t>
+      </w:r>
+      <w:r>
+        <w:t>tamanho do ficheiro</w:t>
+      </w:r>
       <w:r>
         <w:t xml:space="preserve"> </w:t>
       </w:r>
-      <w:proofErr w:type="spellStart"/>
-      <w:r>
-        <w:t>variáveis</w:t>
-      </w:r>
-      <w:proofErr w:type="spellEnd"/>
-      <w:r>
-        <w:t xml:space="preserve"> de </w:t>
-      </w:r>
-      <w:proofErr w:type="spellStart"/>
-      <w:r>
-        <w:t>instância</w:t>
-      </w:r>
-      <w:proofErr w:type="spellEnd"/>
-      <w:r>
-        <w:t xml:space="preserve"> da sua superclasse: a </w:t>
-      </w:r>
-      <w:proofErr w:type="spellStart"/>
-      <w:r>
-        <w:t>variável</w:t>
-      </w:r>
-      <w:proofErr w:type="spellEnd"/>
-      <w:r>
-        <w:t xml:space="preserve"> </w:t>
-      </w:r>
-      <w:r>
-        <w:t xml:space="preserve">resolução da </w:t>
-      </w:r>
-      <w:proofErr w:type="spellStart"/>
-      <w:r>
-        <w:t>camera</w:t>
-      </w:r>
-      <w:proofErr w:type="spellEnd"/>
-      <w:r>
-        <w:t xml:space="preserve">, </w:t>
-      </w:r>
-      <w:r>
-        <w:t>tamanho do ficheiro</w:t>
-      </w:r>
-      <w:r>
-        <w:t xml:space="preserve"> </w:t>
-      </w:r>
       <w:r>
         <w:t>e</w:t>
       </w:r>
       <w:r>
-        <w:t xml:space="preserve"> o consumo diário da </w:t>
-      </w:r>
-      <w:proofErr w:type="spellStart"/>
-      <w:r>
-        <w:t>camera</w:t>
-      </w:r>
-      <w:proofErr w:type="spellEnd"/>
-      <w:r>
-        <w:t xml:space="preserve"> </w:t>
+        <w:t xml:space="preserve"> o consumo diário da camera </w:t>
       </w:r>
     </w:p>
     <w:p>
@@ -4275,7 +3378,7 @@
     </w:p>
     <w:p>
       <w:pPr>
-        <w:pStyle w:val="PargrafodaLista"/>
+        <w:pStyle w:val="ListParagraph"/>
         <w:numPr>
           <w:ilvl w:val="1"/>
           <w:numId w:val="5"/>
@@ -4296,7 +3399,6 @@
         </w:rPr>
         <w:t xml:space="preserve">    </w:t>
       </w:r>
-      <w:proofErr w:type="spellStart"/>
       <w:r>
         <w:rPr>
           <w:b/>
@@ -4306,7 +3408,6 @@
         </w:rPr>
         <w:t>SmartSpeaker</w:t>
       </w:r>
-      <w:proofErr w:type="spellEnd"/>
     </w:p>
     <w:p>
       <w:pPr>
@@ -4320,167 +3421,80 @@
       <w:pPr>
         <w:ind w:left="644"/>
       </w:pPr>
-      <w:proofErr w:type="spellStart"/>
-      <w:r>
-        <w:t>private</w:t>
-      </w:r>
-      <w:proofErr w:type="spellEnd"/>
+      <w:r>
+        <w:t>private int volume;</w:t>
+      </w:r>
+      <w:r>
+        <w:t xml:space="preserve">   </w:t>
+      </w:r>
+      <w:r>
+        <w:t xml:space="preserve">                        </w:t>
+      </w:r>
+      <w:r>
+        <w:t xml:space="preserve">    </w:t>
+      </w:r>
+      <w:r>
+        <w:t>// volume da coluna</w:t>
+      </w:r>
+    </w:p>
+    <w:p>
+      <w:pPr>
+        <w:ind w:left="644"/>
+        <w:rPr>
+          <w:lang w:val="en-US"/>
+        </w:rPr>
+      </w:pPr>
+      <w:r>
+        <w:rPr>
+          <w:lang w:val="en-US"/>
+        </w:rPr>
+        <w:t>private String radio;</w:t>
+      </w:r>
+      <w:r>
+        <w:rPr>
+          <w:lang w:val="en-US"/>
+        </w:rPr>
+        <w:t xml:space="preserve">                           </w:t>
+      </w:r>
+      <w:r>
+        <w:rPr>
+          <w:lang w:val="en-US"/>
+        </w:rPr>
+        <w:t xml:space="preserve">  </w:t>
+      </w:r>
+      <w:r>
+        <w:rPr>
+          <w:lang w:val="en-US"/>
+        </w:rPr>
+        <w:t>// radio da coluna</w:t>
+      </w:r>
+    </w:p>
+    <w:p>
+      <w:pPr>
+        <w:ind w:left="644"/>
+      </w:pPr>
+      <w:r>
+        <w:t>private String brand;</w:t>
+      </w:r>
+      <w:r>
+        <w:t xml:space="preserve">                           </w:t>
+      </w:r>
       <w:r>
         <w:t xml:space="preserve"> </w:t>
       </w:r>
-      <w:proofErr w:type="spellStart"/>
-      <w:r>
-        <w:t>int</w:t>
-      </w:r>
-      <w:proofErr w:type="spellEnd"/>
+      <w:r>
+        <w:t>// marca da coluna</w:t>
+      </w:r>
       <w:r>
         <w:t xml:space="preserve"> </w:t>
       </w:r>
-      <w:proofErr w:type="gramStart"/>
-      <w:r>
-        <w:t>volume;</w:t>
-      </w:r>
-      <w:r>
-        <w:t xml:space="preserve">   </w:t>
-      </w:r>
-      <w:proofErr w:type="gramEnd"/>
-      <w:r>
-        <w:t xml:space="preserve">                        </w:t>
-      </w:r>
-      <w:r>
-        <w:t xml:space="preserve">    </w:t>
-      </w:r>
-      <w:r>
-        <w:t>// volume da coluna</w:t>
-      </w:r>
     </w:p>
     <w:p>
       <w:pPr>
         <w:ind w:left="644"/>
-        <w:rPr>
-          <w:lang w:val="en-US"/>
-        </w:rPr>
-      </w:pPr>
-      <w:r>
-        <w:rPr>
-          <w:lang w:val="en-US"/>
-        </w:rPr>
-        <w:t xml:space="preserve">private String </w:t>
-      </w:r>
-      <w:proofErr w:type="gramStart"/>
-      <w:r>
-        <w:rPr>
-          <w:lang w:val="en-US"/>
-        </w:rPr>
-        <w:t>radio;</w:t>
-      </w:r>
-      <w:r>
-        <w:rPr>
-          <w:lang w:val="en-US"/>
-        </w:rPr>
-        <w:t xml:space="preserve">   </w:t>
-      </w:r>
-      <w:proofErr w:type="gramEnd"/>
-      <w:r>
-        <w:rPr>
-          <w:lang w:val="en-US"/>
-        </w:rPr>
-        <w:t xml:space="preserve">                        </w:t>
-      </w:r>
-      <w:r>
-        <w:rPr>
-          <w:lang w:val="en-US"/>
-        </w:rPr>
-        <w:t xml:space="preserve">  </w:t>
-      </w:r>
-      <w:r>
-        <w:rPr>
-          <w:lang w:val="en-US"/>
-        </w:rPr>
-        <w:t xml:space="preserve">// radio da </w:t>
-      </w:r>
-      <w:proofErr w:type="spellStart"/>
-      <w:r>
-        <w:rPr>
-          <w:lang w:val="en-US"/>
-        </w:rPr>
-        <w:t>coluna</w:t>
-      </w:r>
-      <w:proofErr w:type="spellEnd"/>
-    </w:p>
-    <w:p>
-      <w:pPr>
-        <w:ind w:left="644"/>
-      </w:pPr>
-      <w:proofErr w:type="spellStart"/>
-      <w:r>
-        <w:t>private</w:t>
-      </w:r>
-      <w:proofErr w:type="spellEnd"/>
-      <w:r>
-        <w:t xml:space="preserve"> </w:t>
-      </w:r>
-      <w:proofErr w:type="spellStart"/>
-      <w:r>
-        <w:t>String</w:t>
-      </w:r>
-      <w:proofErr w:type="spellEnd"/>
-      <w:r>
-        <w:t xml:space="preserve"> </w:t>
-      </w:r>
-      <w:proofErr w:type="spellStart"/>
-      <w:proofErr w:type="gramStart"/>
-      <w:r>
-        <w:t>brand</w:t>
-      </w:r>
-      <w:proofErr w:type="spellEnd"/>
-      <w:r>
-        <w:t>;</w:t>
-      </w:r>
-      <w:r>
-        <w:t xml:space="preserve">   </w:t>
-      </w:r>
-      <w:proofErr w:type="gramEnd"/>
-      <w:r>
-        <w:t xml:space="preserve">                        </w:t>
-      </w:r>
-      <w:r>
-        <w:t xml:space="preserve"> </w:t>
-      </w:r>
-      <w:r>
-        <w:t>// marca da coluna</w:t>
-      </w:r>
-      <w:r>
-        <w:t xml:space="preserve"> </w:t>
-      </w:r>
-    </w:p>
-    <w:p>
-      <w:pPr>
-        <w:ind w:left="644"/>
-      </w:pPr>
-      <w:proofErr w:type="spellStart"/>
-      <w:r>
-        <w:t>private</w:t>
-      </w:r>
-      <w:proofErr w:type="spellEnd"/>
-      <w:r>
-        <w:t xml:space="preserve"> </w:t>
-      </w:r>
-      <w:proofErr w:type="spellStart"/>
-      <w:r>
-        <w:t>double</w:t>
-      </w:r>
-      <w:proofErr w:type="spellEnd"/>
-      <w:r>
-        <w:t xml:space="preserve"> </w:t>
-      </w:r>
-      <w:proofErr w:type="spellStart"/>
-      <w:r>
-        <w:t>dailyConsumption</w:t>
-      </w:r>
-      <w:proofErr w:type="spellEnd"/>
-      <w:r>
-        <w:t>;</w:t>
+      </w:pPr>
+      <w:r>
+        <w:t>private double dailyConsumption;</w:t>
       </w:r>
       <w:r>
         <w:t xml:space="preserve"> </w:t>
@@ -4499,38 +3513,17 @@
         <w:ind w:firstLine="284"/>
       </w:pPr>
       <w:r>
-        <w:t>“</w:t>
-      </w:r>
-      <w:proofErr w:type="spellStart"/>
-      <w:r>
-        <w:t>SmartSpeaker</w:t>
-      </w:r>
-      <w:proofErr w:type="spellEnd"/>
-      <w:r>
-        <w:t xml:space="preserve">” é a subclasse de </w:t>
-      </w:r>
-      <w:proofErr w:type="spellStart"/>
-      <w:r>
-        <w:t>SmartDevice</w:t>
-      </w:r>
-      <w:proofErr w:type="spellEnd"/>
-      <w:r>
-        <w:t xml:space="preserve">, onde são criados os </w:t>
+        <w:t xml:space="preserve">“SmartSpeaker” é a subclasse de SmartDevice, onde são criados os </w:t>
       </w:r>
       <w:r>
         <w:t>dispositivos</w:t>
       </w:r>
       <w:r>
-        <w:t xml:space="preserve"> do tipo </w:t>
-      </w:r>
-      <w:proofErr w:type="spellStart"/>
-      <w:r>
-        <w:t>Smart</w:t>
+        <w:t xml:space="preserve"> do tipo Smart</w:t>
       </w:r>
       <w:r>
         <w:t>Speaker</w:t>
       </w:r>
-      <w:proofErr w:type="spellEnd"/>
       <w:r>
         <w:t xml:space="preserve">. </w:t>
       </w:r>
@@ -4655,8 +3648,6 @@
         </w:rPr>
         <w:t>&lt;</w:t>
       </w:r>
-      <w:proofErr w:type="spellStart"/>
-      <w:proofErr w:type="gramStart"/>
       <w:r>
         <w:rPr>
           <w:rStyle w:val="pl-smi"/>
@@ -4680,8 +3671,6 @@
         </w:rPr>
         <w:t>ArrayList</w:t>
       </w:r>
-      <w:proofErr w:type="spellEnd"/>
-      <w:proofErr w:type="gramEnd"/>
       <w:r>
         <w:rPr>
           <w:color w:val="000000" w:themeColor="text1"/>
@@ -4689,7 +3678,6 @@
         </w:rPr>
         <w:t>&lt;</w:t>
       </w:r>
-      <w:proofErr w:type="spellStart"/>
       <w:r>
         <w:rPr>
           <w:rStyle w:val="pl-smi"/>
@@ -4698,7 +3686,6 @@
         </w:rPr>
         <w:t>SmartDevice</w:t>
       </w:r>
-      <w:proofErr w:type="spellEnd"/>
       <w:r>
         <w:rPr>
           <w:color w:val="000000" w:themeColor="text1"/>
@@ -4747,23 +3734,7 @@
         <w:t>as as informações de uma casa, nome</w:t>
       </w:r>
       <w:r>
-        <w:t xml:space="preserve">adamente o nome e o </w:t>
-      </w:r>
-      <w:proofErr w:type="spellStart"/>
-      <w:r>
-        <w:t>nif</w:t>
-      </w:r>
-      <w:proofErr w:type="spellEnd"/>
-      <w:r>
-        <w:t xml:space="preserve"> único de cada proprietário, os </w:t>
-      </w:r>
-      <w:proofErr w:type="spellStart"/>
-      <w:r>
-        <w:t>Smartdevices</w:t>
-      </w:r>
-      <w:proofErr w:type="spellEnd"/>
-      <w:r>
-        <w:t xml:space="preserve"> de cada divisão e por último o fornecedor. </w:t>
+        <w:t xml:space="preserve">adamente o nome e o nif único de cada proprietário, os Smartdevices de cada divisão e por último o fornecedor. </w:t>
       </w:r>
       <w:r>
         <w:t xml:space="preserve"> </w:t>
@@ -4848,7 +3819,6 @@
         </w:rPr>
         <w:t xml:space="preserve">    </w:t>
       </w:r>
-      <w:proofErr w:type="spellStart"/>
       <w:r>
         <w:rPr>
           <w:b/>
@@ -4858,7 +3828,6 @@
         </w:rPr>
         <w:t>FornecedorEnergia</w:t>
       </w:r>
-      <w:proofErr w:type="spellEnd"/>
     </w:p>
     <w:p>
       <w:pPr>
@@ -4885,37 +3854,15 @@
         <w:rPr>
           <w:lang w:val="en-US"/>
         </w:rPr>
-        <w:t xml:space="preserve">vate double </w:t>
-      </w:r>
-      <w:proofErr w:type="spellStart"/>
-      <w:r>
-        <w:rPr>
-          <w:lang w:val="en-US"/>
-        </w:rPr>
-        <w:t>dailyEnergyCost</w:t>
-      </w:r>
-      <w:proofErr w:type="spellEnd"/>
-      <w:r>
-        <w:rPr>
-          <w:lang w:val="en-US"/>
-        </w:rPr>
-        <w:t>;</w:t>
+        <w:t>vate double dailyEnergyCost;</w:t>
       </w:r>
       <w:r>
         <w:rPr>
           <w:lang w:val="en-US"/>
         </w:rPr>
         <w:br/>
-        <w:t xml:space="preserve">private double </w:t>
-      </w:r>
-      <w:proofErr w:type="gramStart"/>
-      <w:r>
-        <w:rPr>
-          <w:lang w:val="en-US"/>
-        </w:rPr>
-        <w:t>tax;</w:t>
-      </w:r>
-      <w:proofErr w:type="gramEnd"/>
+        <w:t>private double tax;</w:t>
+      </w:r>
     </w:p>
     <w:p>
       <w:pPr>
@@ -4923,15 +3870,7 @@
         <w:ind w:firstLine="284"/>
       </w:pPr>
       <w:r>
-        <w:t>“</w:t>
-      </w:r>
-      <w:proofErr w:type="spellStart"/>
-      <w:r>
-        <w:t>FornecedorEnergia</w:t>
-      </w:r>
-      <w:proofErr w:type="spellEnd"/>
-      <w:r>
-        <w:t xml:space="preserve">” é uma classe </w:t>
+        <w:t xml:space="preserve">“FornecedorEnergia” é uma classe </w:t>
       </w:r>
       <w:r>
         <w:t>que providencia energia para as casas, sendo que</w:t>
@@ -4940,37 +3879,22 @@
         <w:t xml:space="preserve"> </w:t>
       </w:r>
       <w:r>
-        <w:t xml:space="preserve">cada casa pode escolher o seu próprio fornecedor. Nesta classe existe 2 </w:t>
-      </w:r>
-      <w:proofErr w:type="spellStart"/>
-      <w:r>
-        <w:t>variaveis</w:t>
-      </w:r>
-      <w:proofErr w:type="spellEnd"/>
-      <w:r>
-        <w:t xml:space="preserve"> de instância do tipo </w:t>
-      </w:r>
-      <w:proofErr w:type="spellStart"/>
-      <w:r>
-        <w:t>double</w:t>
-      </w:r>
-      <w:proofErr w:type="spellEnd"/>
-      <w:r>
-        <w:t xml:space="preserve"> que correspondem ao </w:t>
-      </w:r>
-      <w:proofErr w:type="gramStart"/>
-      <w:r>
-        <w:t>iva</w:t>
-      </w:r>
-      <w:proofErr w:type="gramEnd"/>
-      <w:r>
-        <w:t xml:space="preserve"> e o custo de </w:t>
+        <w:t xml:space="preserve">cada casa pode escolher o seu próprio fornecedor. Nesta classe existe 2 variaveis de instância do tipo double que correspondem ao iva e o custo de </w:t>
       </w:r>
       <w:r>
         <w:t>KW/</w:t>
       </w:r>
       <w:r>
         <w:t xml:space="preserve">h por dia. </w:t>
+      </w:r>
+      <w:r>
+        <w:t xml:space="preserve"> Para enriquecer a nossa solução acrescentamos campos para o IVA energético e para o custo </w:t>
+      </w:r>
+      <w:r>
+        <w:t>de KW/h por dia</w:t>
+      </w:r>
+      <w:r>
+        <w:t xml:space="preserve"> no ficheiro de logs.txt</w:t>
       </w:r>
     </w:p>
     <w:p>
@@ -4978,17 +3902,43 @@
         <w:pStyle w:val="NormalWeb"/>
         <w:ind w:left="644"/>
       </w:pPr>
-    </w:p>
-    <w:p>
-      <w:pPr>
-        <w:pStyle w:val="NormalWeb"/>
-        <w:rPr>
-          <w:b/>
-          <w:bCs/>
-          <w:sz w:val="32"/>
-          <w:szCs w:val="32"/>
-        </w:rPr>
-      </w:pPr>
+      <w:r>
+        <w:drawing>
+          <wp:inline distT="0" distB="0" distL="0" distR="0" wp14:anchorId="17DFD11D" wp14:editId="00661244">
+            <wp:extent cx="3353268" cy="581106"/>
+            <wp:effectExtent l="0" t="0" r="0" b="9525"/>
+            <wp:docPr id="3" name="Picture 3" descr="A screenshot of a computer&#10;&#10;Description automatically generated with medium confidence"/>
+            <wp:cNvGraphicFramePr>
+              <a:graphicFrameLocks xmlns:a="http://schemas.openxmlformats.org/drawingml/2006/main" noChangeAspect="1"/>
+            </wp:cNvGraphicFramePr>
+            <a:graphic xmlns:a="http://schemas.openxmlformats.org/drawingml/2006/main">
+              <a:graphicData uri="http://schemas.openxmlformats.org/drawingml/2006/picture">
+                <pic:pic xmlns:pic="http://schemas.openxmlformats.org/drawingml/2006/picture">
+                  <pic:nvPicPr>
+                    <pic:cNvPr id="3" name="Picture 3" descr="A screenshot of a computer&#10;&#10;Description automatically generated with medium confidence"/>
+                    <pic:cNvPicPr/>
+                  </pic:nvPicPr>
+                  <pic:blipFill>
+                    <a:blip r:embed="rId14"/>
+                    <a:stretch>
+                      <a:fillRect/>
+                    </a:stretch>
+                  </pic:blipFill>
+                  <pic:spPr>
+                    <a:xfrm>
+                      <a:off x="0" y="0"/>
+                      <a:ext cx="3353268" cy="581106"/>
+                    </a:xfrm>
+                    <a:prstGeom prst="rect">
+                      <a:avLst/>
+                    </a:prstGeom>
+                  </pic:spPr>
+                </pic:pic>
+              </a:graphicData>
+            </a:graphic>
+          </wp:inline>
+        </w:drawing>
+      </w:r>
     </w:p>
     <w:p>
       <w:pPr>
@@ -5043,24 +3993,14 @@
         <w:rPr>
           <w:lang w:val="en-US"/>
         </w:rPr>
-        <w:t xml:space="preserve">Calendar </w:t>
-      </w:r>
-      <w:proofErr w:type="spellStart"/>
-      <w:proofErr w:type="gramStart"/>
-      <w:r>
-        <w:rPr>
-          <w:lang w:val="en-US"/>
-        </w:rPr>
-        <w:t>calendar</w:t>
-      </w:r>
-      <w:proofErr w:type="spellEnd"/>
+        <w:t>Calendar calendar</w:t>
+      </w:r>
       <w:r>
         <w:rPr>
           <w:lang w:val="en-US"/>
         </w:rPr>
         <w:t>;</w:t>
       </w:r>
-      <w:proofErr w:type="gramEnd"/>
     </w:p>
     <w:p>
       <w:pPr>
@@ -5070,11 +4010,9 @@
       <w:r>
         <w:t>“</w:t>
       </w:r>
-      <w:proofErr w:type="spellStart"/>
       <w:r>
         <w:t>Ambient</w:t>
       </w:r>
-      <w:proofErr w:type="spellEnd"/>
       <w:r>
         <w:t xml:space="preserve">” é </w:t>
       </w:r>
@@ -5181,42 +4119,14 @@
         <w:rPr>
           <w:lang w:val="en-US"/>
         </w:rPr>
-        <w:t xml:space="preserve">vate Date </w:t>
-      </w:r>
-      <w:proofErr w:type="spellStart"/>
-      <w:r>
-        <w:rPr>
-          <w:lang w:val="en-US"/>
-        </w:rPr>
-        <w:t>date</w:t>
-      </w:r>
-      <w:proofErr w:type="spellEnd"/>
-      <w:r>
-        <w:rPr>
-          <w:lang w:val="en-US"/>
-        </w:rPr>
-        <w:t>;</w:t>
+        <w:t>vate Date date;</w:t>
       </w:r>
       <w:r>
         <w:rPr>
           <w:lang w:val="en-US"/>
         </w:rPr>
         <w:br/>
-        <w:t xml:space="preserve">private double </w:t>
-      </w:r>
-      <w:proofErr w:type="spellStart"/>
-      <w:r>
-        <w:rPr>
-          <w:lang w:val="en-US"/>
-        </w:rPr>
-        <w:t>consumoTotal</w:t>
-      </w:r>
-      <w:proofErr w:type="spellEnd"/>
-      <w:r>
-        <w:rPr>
-          <w:lang w:val="en-US"/>
-        </w:rPr>
-        <w:t>;</w:t>
+        <w:t>private double consumoTotal;</w:t>
       </w:r>
       <w:r>
         <w:rPr>
@@ -5228,21 +4138,7 @@
         <w:rPr>
           <w:lang w:val="en-US"/>
         </w:rPr>
-        <w:t xml:space="preserve">private </w:t>
-      </w:r>
-      <w:proofErr w:type="spellStart"/>
-      <w:r>
-        <w:rPr>
-          <w:lang w:val="en-US"/>
-        </w:rPr>
-        <w:t>FornecedorEnergia</w:t>
-      </w:r>
-      <w:proofErr w:type="spellEnd"/>
-      <w:r>
-        <w:rPr>
-          <w:lang w:val="en-US"/>
-        </w:rPr>
-        <w:t xml:space="preserve"> Provider;</w:t>
+        <w:t>private FornecedorEnergia Provider;</w:t>
       </w:r>
       <w:r>
         <w:rPr>
@@ -5256,38 +4152,8 @@
           <w:lang w:val="en-US"/>
         </w:rPr>
         <w:br/>
-        <w:t xml:space="preserve">private </w:t>
-      </w:r>
-      <w:proofErr w:type="spellStart"/>
-      <w:r>
-        <w:rPr>
-          <w:lang w:val="en-US"/>
-        </w:rPr>
-        <w:t>ArrayList</w:t>
-      </w:r>
-      <w:proofErr w:type="spellEnd"/>
-      <w:r>
-        <w:rPr>
-          <w:lang w:val="en-US"/>
-        </w:rPr>
-        <w:t xml:space="preserve"> &lt;String&gt; </w:t>
-      </w:r>
-      <w:proofErr w:type="spellStart"/>
-      <w:proofErr w:type="gramStart"/>
-      <w:r>
-        <w:rPr>
-          <w:lang w:val="en-US"/>
-        </w:rPr>
-        <w:t>codeIDs</w:t>
-      </w:r>
-      <w:proofErr w:type="spellEnd"/>
-      <w:r>
-        <w:rPr>
-          <w:lang w:val="en-US"/>
-        </w:rPr>
-        <w:t>;</w:t>
-      </w:r>
-      <w:proofErr w:type="gramEnd"/>
+        <w:t>private ArrayList &lt;String&gt; codeIDs;</w:t>
+      </w:r>
     </w:p>
     <w:p>
       <w:pPr>
@@ -5306,11 +4172,9 @@
       <w:r>
         <w:t>“</w:t>
       </w:r>
-      <w:proofErr w:type="spellStart"/>
       <w:r>
         <w:t>Invoice</w:t>
       </w:r>
-      <w:proofErr w:type="spellEnd"/>
       <w:r>
         <w:t xml:space="preserve">” é </w:t>
       </w:r>
@@ -5387,7 +4251,6 @@
           <w:sz w:val="32"/>
           <w:szCs w:val="32"/>
         </w:rPr>
-        <w:lastRenderedPageBreak/>
         <w:t>2.</w:t>
       </w:r>
       <w:r>
@@ -5406,19 +4269,129 @@
           <w:sz w:val="32"/>
           <w:szCs w:val="32"/>
         </w:rPr>
-        <w:t xml:space="preserve">    </w:t>
-      </w:r>
-      <w:proofErr w:type="spellStart"/>
-      <w:r>
-        <w:rPr>
-          <w:b/>
-          <w:bCs/>
-          <w:sz w:val="32"/>
-          <w:szCs w:val="32"/>
-        </w:rPr>
-        <w:t>Parser</w:t>
-      </w:r>
-      <w:proofErr w:type="spellEnd"/>
+        <w:t xml:space="preserve">    Parser </w:t>
+      </w:r>
+    </w:p>
+    <w:p>
+      <w:pPr>
+        <w:rPr>
+          <w:b/>
+          <w:bCs/>
+        </w:rPr>
+      </w:pPr>
+    </w:p>
+    <w:p>
+      <w:pPr>
+        <w:ind w:firstLine="284"/>
+        <w:rPr>
+          <w:b/>
+          <w:bCs/>
+        </w:rPr>
+      </w:pPr>
+      <w:r>
+        <w:t xml:space="preserve">”Parser” </w:t>
+      </w:r>
+      <w:r>
+        <w:t xml:space="preserve">é </w:t>
+      </w:r>
+      <w:r>
+        <w:t>inspirado no código dado</w:t>
+      </w:r>
+      <w:r>
+        <w:t xml:space="preserve"> pela equipa de docente da disciplina, mas tendo algumas alterações</w:t>
+      </w:r>
+      <w:r>
+        <w:t xml:space="preserve"> e adições importantes para o funcionamento</w:t>
+      </w:r>
+      <w:r>
+        <w:t xml:space="preserve"> da nossa parte para adaptar ao nosso código. Esta classe vai permitir </w:t>
+      </w:r>
+      <w:r>
+        <w:t>impor</w:t>
+      </w:r>
+      <w:r>
+        <w:t xml:space="preserve">tar os dados </w:t>
+      </w:r>
+      <w:r>
+        <w:t xml:space="preserve">de um ficheiro </w:t>
+      </w:r>
+      <w:r>
+        <w:t>para o programa</w:t>
+      </w:r>
+      <w:r>
+        <w:t xml:space="preserve"> estando preparada para qualquer eventualidade de erro no ficheiro a ler, tornando assim o ambiente do programa mais seguro e dinâmico. </w:t>
+      </w:r>
+      <w:r>
+        <w:rPr>
+          <w:b/>
+          <w:bCs/>
+          <w:sz w:val="32"/>
+          <w:szCs w:val="32"/>
+        </w:rPr>
+        <w:br/>
+      </w:r>
+    </w:p>
+    <w:p>
+      <w:pPr>
+        <w:ind w:firstLine="284"/>
+        <w:rPr>
+          <w:b/>
+          <w:bCs/>
+          <w:sz w:val="32"/>
+          <w:szCs w:val="32"/>
+        </w:rPr>
+      </w:pPr>
+    </w:p>
+    <w:p>
+      <w:pPr>
+        <w:ind w:firstLine="284"/>
+        <w:rPr>
+          <w:b/>
+          <w:bCs/>
+          <w:sz w:val="32"/>
+          <w:szCs w:val="32"/>
+        </w:rPr>
+      </w:pPr>
+    </w:p>
+    <w:p>
+      <w:pPr>
+        <w:ind w:firstLine="284"/>
+        <w:rPr>
+          <w:b/>
+          <w:bCs/>
+          <w:sz w:val="32"/>
+          <w:szCs w:val="32"/>
+        </w:rPr>
+      </w:pPr>
+    </w:p>
+    <w:p>
+      <w:pPr>
+        <w:ind w:firstLine="284"/>
+        <w:rPr>
+          <w:b/>
+          <w:bCs/>
+          <w:sz w:val="32"/>
+          <w:szCs w:val="32"/>
+        </w:rPr>
+      </w:pPr>
+      <w:r>
+        <w:rPr>
+          <w:b/>
+          <w:bCs/>
+          <w:sz w:val="32"/>
+          <w:szCs w:val="32"/>
+        </w:rPr>
+        <w:t>2.</w:t>
+      </w:r>
+      <w:r>
+        <w:rPr>
+          <w:b/>
+          <w:bCs/>
+          <w:sz w:val="32"/>
+          <w:szCs w:val="32"/>
+        </w:rPr>
+        <w:t>10</w:t>
+      </w:r>
       <w:r>
         <w:rPr>
           <w:b/>
@@ -5428,14 +4401,15 @@
         </w:rPr>
         <w:t xml:space="preserve"> </w:t>
       </w:r>
-    </w:p>
-    <w:p>
-      <w:pPr>
-        <w:rPr>
-          <w:b/>
-          <w:bCs/>
-        </w:rPr>
-      </w:pPr>
+      <w:r>
+        <w:rPr>
+          <w:b/>
+          <w:bCs/>
+          <w:sz w:val="32"/>
+          <w:szCs w:val="32"/>
+        </w:rPr>
+        <w:t>View e Controller</w:t>
+      </w:r>
     </w:p>
     <w:p>
       <w:pPr>
@@ -5443,70 +4417,28 @@
         <w:rPr>
           <w:b/>
           <w:bCs/>
-        </w:rPr>
-      </w:pPr>
-      <w:proofErr w:type="gramStart"/>
-      <w:r>
-        <w:t>”</w:t>
-      </w:r>
-      <w:proofErr w:type="spellStart"/>
-      <w:r>
-        <w:t>Parser</w:t>
-      </w:r>
-      <w:proofErr w:type="spellEnd"/>
-      <w:proofErr w:type="gramEnd"/>
-      <w:r>
-        <w:t xml:space="preserve">” </w:t>
-      </w:r>
-      <w:r>
-        <w:t xml:space="preserve">é </w:t>
-      </w:r>
-      <w:r>
-        <w:t>inspirado no código dado</w:t>
-      </w:r>
-      <w:r>
-        <w:t xml:space="preserve"> pela equipa de docente da disciplina, mas tendo algumas alterações</w:t>
-      </w:r>
-      <w:r>
-        <w:t xml:space="preserve"> e adições importantes para o funcionamento</w:t>
-      </w:r>
-      <w:r>
-        <w:t xml:space="preserve"> da nossa parte para adaptar ao nosso código. Esta classe vai permitir </w:t>
-      </w:r>
-      <w:r>
-        <w:t>impor</w:t>
-      </w:r>
-      <w:r>
-        <w:t xml:space="preserve">tar os dados </w:t>
-      </w:r>
-      <w:r>
-        <w:t xml:space="preserve">de um ficheiro </w:t>
-      </w:r>
-      <w:r>
-        <w:t>para o programa</w:t>
-      </w:r>
-      <w:r>
-        <w:t xml:space="preserve"> estando preparada para qualquer eventualidade de erro no ficheiro a ler, tornando assim o ambiente do programa mais seguro e dinâmico. </w:t>
-      </w:r>
-      <w:r>
-        <w:rPr>
-          <w:b/>
-          <w:bCs/>
-          <w:sz w:val="32"/>
-          <w:szCs w:val="32"/>
-        </w:rPr>
-        <w:br/>
-      </w:r>
-    </w:p>
-    <w:p>
-      <w:pPr>
+          <w:sz w:val="32"/>
+          <w:szCs w:val="32"/>
+        </w:rPr>
+      </w:pPr>
+    </w:p>
+    <w:p>
+      <w:pPr>
+        <w:pStyle w:val="NoSpacing"/>
         <w:ind w:firstLine="284"/>
-        <w:rPr>
-          <w:b/>
-          <w:bCs/>
-          <w:sz w:val="32"/>
-          <w:szCs w:val="32"/>
-        </w:rPr>
+      </w:pPr>
+      <w:r>
+        <w:t xml:space="preserve">Onde estão localizados os componentes essenciais para um ambiente MVC (Model-View-Controller), evidenciado nas aulas de POO. O utilizador somente necessita de colocar em funcionamento a class View e o programa tratará do resto. Diminuindo a complexidade para novos users. </w:t>
+      </w:r>
+    </w:p>
+    <w:p>
+      <w:pPr>
+        <w:pStyle w:val="NoSpacing"/>
+      </w:pPr>
+    </w:p>
+    <w:p>
+      <w:pPr>
+        <w:pStyle w:val="NoSpacing"/>
       </w:pPr>
     </w:p>
     <w:p>
@@ -5557,7 +4489,7 @@
           <w:sz w:val="32"/>
           <w:szCs w:val="32"/>
         </w:rPr>
-        <w:t>10</w:t>
+        <w:t>11</w:t>
       </w:r>
       <w:r>
         <w:rPr>
@@ -5568,355 +4500,151 @@
         </w:rPr>
         <w:t xml:space="preserve"> </w:t>
       </w:r>
-      <w:proofErr w:type="spellStart"/>
-      <w:r>
-        <w:rPr>
-          <w:b/>
-          <w:bCs/>
-          <w:sz w:val="32"/>
-          <w:szCs w:val="32"/>
-        </w:rPr>
-        <w:t>View</w:t>
-      </w:r>
-      <w:proofErr w:type="spellEnd"/>
-      <w:r>
-        <w:rPr>
-          <w:b/>
-          <w:bCs/>
-          <w:sz w:val="32"/>
-          <w:szCs w:val="32"/>
-        </w:rPr>
-        <w:t xml:space="preserve"> e </w:t>
-      </w:r>
-      <w:proofErr w:type="spellStart"/>
-      <w:r>
-        <w:rPr>
-          <w:b/>
-          <w:bCs/>
-          <w:sz w:val="32"/>
-          <w:szCs w:val="32"/>
-        </w:rPr>
-        <w:t>Controller</w:t>
-      </w:r>
-      <w:proofErr w:type="spellEnd"/>
-    </w:p>
-    <w:p>
-      <w:pPr>
+      <w:r>
+        <w:rPr>
+          <w:b/>
+          <w:bCs/>
+          <w:sz w:val="32"/>
+          <w:szCs w:val="32"/>
+        </w:rPr>
+        <w:t>Java Docs</w:t>
+      </w:r>
+    </w:p>
+    <w:p>
+      <w:pPr>
+        <w:pStyle w:val="NoSpacing"/>
+      </w:pPr>
+    </w:p>
+    <w:p>
+      <w:pPr>
+        <w:pStyle w:val="NoSpacing"/>
         <w:ind w:firstLine="284"/>
-        <w:rPr>
-          <w:b/>
-          <w:bCs/>
-          <w:sz w:val="32"/>
-          <w:szCs w:val="32"/>
-        </w:rPr>
-      </w:pPr>
-    </w:p>
-    <w:p>
-      <w:pPr>
-        <w:pStyle w:val="SemEspaamento"/>
+      </w:pPr>
+      <w:r>
+        <w:t>Para mais informações foi gerada uma documentação do projeto em inglês onde pode ser consultada a especificação de cada método</w:t>
+      </w:r>
+      <w:r>
+        <w:t xml:space="preserve"> </w:t>
+      </w:r>
+      <w:r>
+        <w:t>presente em cada class, facilitando assim o trabalho dos docentes de POO e de futuros utilizadores desta aplicação.</w:t>
+      </w:r>
+    </w:p>
+    <w:p>
+      <w:pPr>
         <w:ind w:firstLine="284"/>
-      </w:pPr>
-      <w:r>
-        <w:t>Onde estão localizados os componentes essenciais para um ambiente MVC (</w:t>
-      </w:r>
-      <w:proofErr w:type="spellStart"/>
-      <w:r>
-        <w:t>Model-View-Controller</w:t>
-      </w:r>
-      <w:proofErr w:type="spellEnd"/>
-      <w:r>
-        <w:t xml:space="preserve">), evidenciado nas aulas de POO. O utilizador somente necessita de colocar em funcionamento a </w:t>
-      </w:r>
-      <w:proofErr w:type="spellStart"/>
-      <w:r>
-        <w:t>class</w:t>
-      </w:r>
-      <w:proofErr w:type="spellEnd"/>
-      <w:r>
+        <w:rPr>
+          <w:b/>
+          <w:bCs/>
+          <w:sz w:val="32"/>
+          <w:szCs w:val="32"/>
+        </w:rPr>
+      </w:pPr>
+    </w:p>
+    <w:p>
+      <w:pPr>
+        <w:ind w:firstLine="284"/>
+        <w:rPr>
+          <w:b/>
+          <w:bCs/>
+          <w:sz w:val="32"/>
+          <w:szCs w:val="32"/>
+        </w:rPr>
+      </w:pPr>
+    </w:p>
+    <w:p>
+      <w:pPr>
+        <w:ind w:firstLine="284"/>
+        <w:rPr>
+          <w:b/>
+          <w:bCs/>
+          <w:sz w:val="32"/>
+          <w:szCs w:val="32"/>
+        </w:rPr>
+      </w:pPr>
+    </w:p>
+    <w:p>
+      <w:pPr>
+        <w:ind w:firstLine="284"/>
+        <w:rPr>
+          <w:b/>
+          <w:bCs/>
+          <w:sz w:val="32"/>
+          <w:szCs w:val="32"/>
+        </w:rPr>
+      </w:pPr>
+    </w:p>
+    <w:p>
+      <w:pPr>
+        <w:ind w:firstLine="284"/>
+        <w:rPr>
+          <w:b/>
+          <w:bCs/>
+          <w:sz w:val="32"/>
+          <w:szCs w:val="32"/>
+        </w:rPr>
+      </w:pPr>
+      <w:r>
+        <w:rPr>
+          <w:b/>
+          <w:bCs/>
+          <w:sz w:val="32"/>
+          <w:szCs w:val="32"/>
+        </w:rPr>
+        <w:t>2.</w:t>
+      </w:r>
+      <w:r>
+        <w:rPr>
+          <w:b/>
+          <w:bCs/>
+          <w:sz w:val="32"/>
+          <w:szCs w:val="32"/>
+        </w:rPr>
+        <w:t>12</w:t>
+      </w:r>
+      <w:r>
+        <w:rPr>
+          <w:b/>
+          <w:bCs/>
+          <w:sz w:val="32"/>
+          <w:szCs w:val="32"/>
+        </w:rPr>
         <w:t xml:space="preserve"> </w:t>
       </w:r>
-      <w:proofErr w:type="spellStart"/>
-      <w:r>
-        <w:t>View</w:t>
-      </w:r>
-      <w:proofErr w:type="spellEnd"/>
-      <w:r>
-        <w:t xml:space="preserve"> e o programa tratará do resto. Diminuindo a complexidade para novos </w:t>
-      </w:r>
-      <w:proofErr w:type="spellStart"/>
-      <w:r>
-        <w:t>users</w:t>
-      </w:r>
-      <w:proofErr w:type="spellEnd"/>
-      <w:r>
-        <w:t xml:space="preserve">. </w:t>
-      </w:r>
-    </w:p>
-    <w:p>
-      <w:pPr>
-        <w:pStyle w:val="SemEspaamento"/>
-      </w:pPr>
-    </w:p>
-    <w:p>
-      <w:pPr>
-        <w:pStyle w:val="SemEspaamento"/>
-      </w:pPr>
-    </w:p>
-    <w:p>
-      <w:pPr>
+      <w:r>
+        <w:rPr>
+          <w:b/>
+          <w:bCs/>
+          <w:sz w:val="32"/>
+          <w:szCs w:val="32"/>
+        </w:rPr>
+        <w:t>JUnit</w:t>
+      </w:r>
+    </w:p>
+    <w:p>
+      <w:pPr>
+        <w:pStyle w:val="NoSpacing"/>
+      </w:pPr>
+    </w:p>
+    <w:p>
+      <w:pPr>
+        <w:pStyle w:val="NoSpacing"/>
         <w:ind w:firstLine="284"/>
-        <w:rPr>
-          <w:b/>
-          <w:bCs/>
-          <w:sz w:val="32"/>
-          <w:szCs w:val="32"/>
-        </w:rPr>
-      </w:pPr>
-    </w:p>
-    <w:p>
-      <w:pPr>
+      </w:pPr>
+      <w:r>
+        <w:t>Para um código mais seguro contra erros, durante o desenvolvimento da aplicação foi utilizado o JUnit para verificar a existência de qualquer tipo de erros. Mais uma vez, seguindo as recomendações dos docentes de POO.</w:t>
+      </w:r>
+    </w:p>
+    <w:p>
+      <w:pPr>
+        <w:pStyle w:val="NoSpacing"/>
         <w:ind w:firstLine="284"/>
-        <w:rPr>
-          <w:b/>
-          <w:bCs/>
-          <w:sz w:val="32"/>
-          <w:szCs w:val="32"/>
-        </w:rPr>
-      </w:pPr>
-    </w:p>
-    <w:p>
-      <w:pPr>
+      </w:pPr>
+    </w:p>
+    <w:p>
+      <w:pPr>
+        <w:pStyle w:val="NoSpacing"/>
         <w:ind w:firstLine="284"/>
-        <w:rPr>
-          <w:b/>
-          <w:bCs/>
-          <w:sz w:val="32"/>
-          <w:szCs w:val="32"/>
-        </w:rPr>
-      </w:pPr>
-      <w:r>
-        <w:rPr>
-          <w:b/>
-          <w:bCs/>
-          <w:sz w:val="32"/>
-          <w:szCs w:val="32"/>
-        </w:rPr>
-        <w:t>2.</w:t>
-      </w:r>
-      <w:r>
-        <w:rPr>
-          <w:b/>
-          <w:bCs/>
-          <w:sz w:val="32"/>
-          <w:szCs w:val="32"/>
-        </w:rPr>
-        <w:t>11</w:t>
-      </w:r>
-      <w:r>
-        <w:rPr>
-          <w:b/>
-          <w:bCs/>
-          <w:sz w:val="32"/>
-          <w:szCs w:val="32"/>
-        </w:rPr>
-        <w:t xml:space="preserve"> </w:t>
-      </w:r>
-      <w:r>
-        <w:rPr>
-          <w:b/>
-          <w:bCs/>
-          <w:sz w:val="32"/>
-          <w:szCs w:val="32"/>
-        </w:rPr>
-        <w:t xml:space="preserve">Java </w:t>
-      </w:r>
-      <w:proofErr w:type="spellStart"/>
-      <w:r>
-        <w:rPr>
-          <w:b/>
-          <w:bCs/>
-          <w:sz w:val="32"/>
-          <w:szCs w:val="32"/>
-        </w:rPr>
-        <w:t>Docs</w:t>
-      </w:r>
-      <w:proofErr w:type="spellEnd"/>
-    </w:p>
-    <w:p>
-      <w:pPr>
-        <w:pStyle w:val="SemEspaamento"/>
-      </w:pPr>
-    </w:p>
-    <w:p>
-      <w:pPr>
-        <w:pStyle w:val="SemEspaamento"/>
-        <w:ind w:firstLine="284"/>
-      </w:pPr>
-      <w:r>
-        <w:t>Para mais informações foi gerada uma documentação do projeto em inglês onde pode ser consultada a especificação de cada método</w:t>
-      </w:r>
-      <w:r>
-        <w:t xml:space="preserve"> </w:t>
-      </w:r>
-      <w:r>
-        <w:t xml:space="preserve">presente em cada </w:t>
-      </w:r>
-      <w:proofErr w:type="spellStart"/>
-      <w:r>
-        <w:t>class</w:t>
-      </w:r>
-      <w:proofErr w:type="spellEnd"/>
-      <w:r>
-        <w:t>, facilitando assim o trabalho dos docentes de POO e de futuros utilizadores desta aplicação.</w:t>
-      </w:r>
-    </w:p>
-    <w:p>
-      <w:pPr>
-        <w:ind w:firstLine="284"/>
-        <w:rPr>
-          <w:b/>
-          <w:bCs/>
-          <w:sz w:val="32"/>
-          <w:szCs w:val="32"/>
-        </w:rPr>
-      </w:pPr>
-    </w:p>
-    <w:p>
-      <w:pPr>
-        <w:ind w:firstLine="284"/>
-        <w:rPr>
-          <w:b/>
-          <w:bCs/>
-          <w:sz w:val="32"/>
-          <w:szCs w:val="32"/>
-        </w:rPr>
-      </w:pPr>
-    </w:p>
-    <w:p>
-      <w:pPr>
-        <w:ind w:firstLine="284"/>
-        <w:rPr>
-          <w:b/>
-          <w:bCs/>
-          <w:sz w:val="32"/>
-          <w:szCs w:val="32"/>
-        </w:rPr>
-      </w:pPr>
-    </w:p>
-    <w:p>
-      <w:pPr>
-        <w:ind w:firstLine="284"/>
-        <w:rPr>
-          <w:b/>
-          <w:bCs/>
-          <w:sz w:val="32"/>
-          <w:szCs w:val="32"/>
-        </w:rPr>
-      </w:pPr>
-    </w:p>
-    <w:p>
-      <w:pPr>
-        <w:ind w:firstLine="284"/>
-        <w:rPr>
-          <w:b/>
-          <w:bCs/>
-          <w:sz w:val="32"/>
-          <w:szCs w:val="32"/>
-        </w:rPr>
-      </w:pPr>
-      <w:r>
-        <w:rPr>
-          <w:b/>
-          <w:bCs/>
-          <w:sz w:val="32"/>
-          <w:szCs w:val="32"/>
-        </w:rPr>
-        <w:t>2.</w:t>
-      </w:r>
-      <w:r>
-        <w:rPr>
-          <w:b/>
-          <w:bCs/>
-          <w:sz w:val="32"/>
-          <w:szCs w:val="32"/>
-        </w:rPr>
-        <w:t>12</w:t>
-      </w:r>
-      <w:r>
-        <w:rPr>
-          <w:b/>
-          <w:bCs/>
-          <w:sz w:val="32"/>
-          <w:szCs w:val="32"/>
-        </w:rPr>
-        <w:t xml:space="preserve"> </w:t>
-      </w:r>
-      <w:proofErr w:type="spellStart"/>
-      <w:r>
-        <w:rPr>
-          <w:b/>
-          <w:bCs/>
-          <w:sz w:val="32"/>
-          <w:szCs w:val="32"/>
-        </w:rPr>
-        <w:t>JUnit</w:t>
-      </w:r>
-      <w:proofErr w:type="spellEnd"/>
-    </w:p>
-    <w:p>
-      <w:pPr>
-        <w:pStyle w:val="SemEspaamento"/>
-      </w:pPr>
-    </w:p>
-    <w:p>
-      <w:pPr>
-        <w:pStyle w:val="SemEspaamento"/>
-        <w:ind w:firstLine="284"/>
-      </w:pPr>
-      <w:r>
-        <w:t xml:space="preserve">Para um código mais seguro contra erros, durante o desenvolvimento da aplicação foi utilizado o </w:t>
-      </w:r>
-      <w:proofErr w:type="spellStart"/>
-      <w:r>
-        <w:t>JUnit</w:t>
-      </w:r>
-      <w:proofErr w:type="spellEnd"/>
-      <w:r>
-        <w:t xml:space="preserve"> para verificar a existência de qualquer tipo de erros. Mais uma vez, seguindo as recomendações dos docentes de POO.</w:t>
-      </w:r>
-    </w:p>
-    <w:p>
-      <w:pPr>
-        <w:pStyle w:val="SemEspaamento"/>
-        <w:ind w:firstLine="284"/>
-      </w:pPr>
-    </w:p>
-    <w:p>
-      <w:pPr>
-        <w:pStyle w:val="SemEspaamento"/>
-        <w:ind w:firstLine="284"/>
-      </w:pPr>
-    </w:p>
-    <w:p>
-      <w:pPr>
-        <w:ind w:firstLine="284"/>
-        <w:rPr>
-          <w:b/>
-          <w:bCs/>
-          <w:sz w:val="32"/>
-          <w:szCs w:val="32"/>
-        </w:rPr>
-      </w:pPr>
-    </w:p>
-    <w:p>
-      <w:pPr>
-        <w:ind w:firstLine="284"/>
-        <w:rPr>
-          <w:b/>
-          <w:bCs/>
-          <w:sz w:val="32"/>
-          <w:szCs w:val="32"/>
-        </w:rPr>
       </w:pPr>
     </w:p>
     <w:p>
@@ -6054,7 +4782,7 @@
     </w:p>
     <w:p>
       <w:pPr>
-        <w:pStyle w:val="SemEspaamento"/>
+        <w:pStyle w:val="NoSpacing"/>
         <w:ind w:firstLine="284"/>
       </w:pPr>
       <w:r>
@@ -6066,7 +4794,7 @@
     </w:p>
     <w:p>
       <w:pPr>
-        <w:pStyle w:val="SemEspaamento"/>
+        <w:pStyle w:val="NoSpacing"/>
       </w:pPr>
       <w:r>
         <w:t>Segue abaixo a árvore de comandos do projeto, bem como alguns exemplos de uso.</w:t>
@@ -6116,7 +4844,7 @@
                     <pic:cNvPicPr/>
                   </pic:nvPicPr>
                   <pic:blipFill>
-                    <a:blip r:embed="rId14">
+                    <a:blip r:embed="rId15">
                       <a:extLst>
                         <a:ext uri="{28A0092B-C50C-407E-A947-70E740481C1C}">
                           <a14:useLocalDpi xmlns:a14="http://schemas.microsoft.com/office/drawing/2010/main" val="0"/>
@@ -6332,7 +5060,7 @@
                     </pic:cNvPicPr>
                   </pic:nvPicPr>
                   <pic:blipFill>
-                    <a:blip r:embed="rId15">
+                    <a:blip r:embed="rId16">
                       <a:extLst>
                         <a:ext uri="{28A0092B-C50C-407E-A947-70E740481C1C}">
                           <a14:useLocalDpi xmlns:a14="http://schemas.microsoft.com/office/drawing/2010/main" val="0"/>
@@ -6497,7 +5225,7 @@
                     </pic:cNvPicPr>
                   </pic:nvPicPr>
                   <pic:blipFill>
-                    <a:blip r:embed="rId16">
+                    <a:blip r:embed="rId17">
                       <a:extLst>
                         <a:ext uri="{28A0092B-C50C-407E-A947-70E740481C1C}">
                           <a14:useLocalDpi xmlns:a14="http://schemas.microsoft.com/office/drawing/2010/main" val="0"/>
@@ -6591,30 +5319,21 @@
     </w:p>
     <w:p>
       <w:pPr>
-        <w:pStyle w:val="SemEspaamento"/>
+        <w:pStyle w:val="NoSpacing"/>
         <w:ind w:firstLine="284"/>
       </w:pPr>
     </w:p>
     <w:p>
       <w:pPr>
-        <w:pStyle w:val="SemEspaamento"/>
+        <w:pStyle w:val="NoSpacing"/>
         <w:ind w:firstLine="284"/>
       </w:pPr>
       <w:r>
-        <w:t>As faturas são guardadas para ficheiros ‘.</w:t>
-      </w:r>
-      <w:proofErr w:type="spellStart"/>
-      <w:r>
-        <w:t>txt</w:t>
-      </w:r>
-      <w:proofErr w:type="spellEnd"/>
-      <w:r>
-        <w:t xml:space="preserve">’ na pasta </w:t>
+        <w:t xml:space="preserve">As faturas são guardadas para ficheiros ‘.txt’ na pasta </w:t>
       </w:r>
       <w:r>
         <w:t>/</w:t>
       </w:r>
-      <w:proofErr w:type="spellStart"/>
       <w:r>
         <w:rPr>
           <w:b/>
@@ -6624,14 +5343,13 @@
         </w:rPr>
         <w:t>invoices</w:t>
       </w:r>
-      <w:proofErr w:type="spellEnd"/>
       <w:r>
         <w:t xml:space="preserve"> com o código próprio.</w:t>
       </w:r>
     </w:p>
     <w:p>
       <w:pPr>
-        <w:pStyle w:val="SemEspaamento"/>
+        <w:pStyle w:val="NoSpacing"/>
         <w:ind w:firstLine="284"/>
       </w:pPr>
     </w:p>
@@ -6707,7 +5425,7 @@
                     <pic:cNvPicPr/>
                   </pic:nvPicPr>
                   <pic:blipFill rotWithShape="1">
-                    <a:blip r:embed="rId17">
+                    <a:blip r:embed="rId18">
                       <a:extLst>
                         <a:ext uri="{28A0092B-C50C-407E-A947-70E740481C1C}">
                           <a14:useLocalDpi xmlns:a14="http://schemas.microsoft.com/office/drawing/2010/main" val="0"/>
@@ -6916,7 +5634,6 @@
           <w:szCs w:val="42"/>
         </w:rPr>
       </w:pPr>
-      <w:proofErr w:type="spellStart"/>
       <w:r>
         <w:rPr>
           <w:b/>
@@ -6924,471 +5641,404 @@
           <w:sz w:val="46"/>
           <w:szCs w:val="46"/>
         </w:rPr>
+        <w:t xml:space="preserve">Exceptions </w:t>
+      </w:r>
+    </w:p>
+    <w:p>
+      <w:pPr>
+        <w:rPr>
+          <w:b/>
+          <w:bCs/>
+          <w:sz w:val="32"/>
+          <w:szCs w:val="32"/>
+        </w:rPr>
+      </w:pPr>
+    </w:p>
+    <w:p>
+      <w:pPr>
+        <w:rPr>
+          <w:b/>
+          <w:bCs/>
+          <w:sz w:val="32"/>
+          <w:szCs w:val="32"/>
+        </w:rPr>
+      </w:pPr>
+    </w:p>
+    <w:p>
+      <w:pPr>
+        <w:rPr>
+          <w:b/>
+          <w:bCs/>
+          <w:sz w:val="32"/>
+          <w:szCs w:val="32"/>
+        </w:rPr>
+      </w:pPr>
+    </w:p>
+    <w:p>
+      <w:pPr>
+        <w:ind w:firstLine="284"/>
+        <w:rPr>
+          <w:b/>
+          <w:bCs/>
+          <w:sz w:val="32"/>
+          <w:szCs w:val="32"/>
+        </w:rPr>
+      </w:pPr>
+      <w:r>
+        <w:rPr>
+          <w:b/>
+          <w:bCs/>
+          <w:sz w:val="32"/>
+          <w:szCs w:val="32"/>
+        </w:rPr>
+        <w:t>3.1</w:t>
+      </w:r>
+      <w:r>
+        <w:rPr>
+          <w:b/>
+          <w:bCs/>
+          <w:sz w:val="32"/>
+          <w:szCs w:val="32"/>
+        </w:rPr>
+        <w:t xml:space="preserve">    </w:t>
+      </w:r>
+      <w:r>
+        <w:rPr>
+          <w:b/>
+          <w:bCs/>
+          <w:sz w:val="32"/>
+          <w:szCs w:val="32"/>
+        </w:rPr>
+        <w:t>DeviceExistsInDivisionExceptions</w:t>
+      </w:r>
+      <w:r>
+        <w:rPr>
+          <w:b/>
+          <w:bCs/>
+          <w:sz w:val="32"/>
+          <w:szCs w:val="32"/>
+        </w:rPr>
+        <w:br/>
+      </w:r>
+    </w:p>
+    <w:p>
+      <w:pPr>
+        <w:ind w:firstLine="708"/>
+      </w:pPr>
+      <w:r>
+        <w:t>Esta exception foi criada no âmbito de quando o dispositivo já está definido e já</w:t>
+      </w:r>
+      <w:r>
+        <w:t xml:space="preserve"> </w:t>
+      </w:r>
+      <w:r>
+        <w:t xml:space="preserve">existe na divisão, alertando o utilizador para este problema. </w:t>
+      </w:r>
+    </w:p>
+    <w:p/>
+    <w:p>
+      <w:pPr>
+        <w:ind w:firstLine="426"/>
+        <w:rPr>
+          <w:b/>
+          <w:bCs/>
+          <w:sz w:val="32"/>
+          <w:szCs w:val="32"/>
+        </w:rPr>
+      </w:pPr>
+    </w:p>
+    <w:p>
+      <w:pPr>
+        <w:ind w:firstLine="426"/>
+        <w:rPr>
+          <w:b/>
+          <w:bCs/>
+          <w:sz w:val="32"/>
+          <w:szCs w:val="32"/>
+        </w:rPr>
+      </w:pPr>
+    </w:p>
+    <w:p>
+      <w:pPr>
+        <w:tabs>
+          <w:tab w:val="left" w:pos="142"/>
+          <w:tab w:val="left" w:pos="284"/>
+        </w:tabs>
+        <w:ind w:left="142" w:firstLine="142"/>
+        <w:rPr>
+          <w:b/>
+          <w:bCs/>
+          <w:sz w:val="32"/>
+          <w:szCs w:val="32"/>
+        </w:rPr>
+      </w:pPr>
+      <w:r>
+        <w:rPr>
+          <w:b/>
+          <w:bCs/>
+          <w:sz w:val="32"/>
+          <w:szCs w:val="32"/>
+        </w:rPr>
+        <w:t xml:space="preserve">3.2    </w:t>
+      </w:r>
+      <w:r>
+        <w:rPr>
+          <w:b/>
+          <w:bCs/>
+          <w:sz w:val="32"/>
+          <w:szCs w:val="32"/>
+        </w:rPr>
+        <w:t>DivisionExistsExceptions</w:t>
+      </w:r>
+      <w:r>
+        <w:rPr>
+          <w:b/>
+          <w:bCs/>
+          <w:sz w:val="32"/>
+          <w:szCs w:val="32"/>
+        </w:rPr>
+        <w:br/>
+      </w:r>
+    </w:p>
+    <w:p>
+      <w:pPr>
+        <w:tabs>
+          <w:tab w:val="left" w:pos="0"/>
+          <w:tab w:val="left" w:pos="284"/>
+        </w:tabs>
+        <w:ind w:left="142" w:firstLine="142"/>
+        <w:rPr>
+          <w:b/>
+          <w:bCs/>
+        </w:rPr>
+      </w:pPr>
+      <w:r>
+        <w:rPr>
+          <w:sz w:val="26"/>
+          <w:szCs w:val="26"/>
+        </w:rPr>
+        <w:tab/>
+      </w:r>
+      <w:r>
+        <w:t>Esta exception foi criada no âmbito de quando a divisão já está definida e</w:t>
+      </w:r>
+      <w:r>
+        <w:t xml:space="preserve"> </w:t>
+      </w:r>
+      <w:r>
+        <w:t xml:space="preserve">impede a sobreposição de comandos sobre a mesma, alertando o utilizador para este problema. </w:t>
+      </w:r>
+    </w:p>
+    <w:p>
+      <w:pPr>
+        <w:rPr>
+          <w:sz w:val="26"/>
+          <w:szCs w:val="26"/>
+        </w:rPr>
+      </w:pPr>
+    </w:p>
+    <w:p>
+      <w:pPr>
+        <w:ind w:firstLine="284"/>
+        <w:rPr>
+          <w:b/>
+          <w:bCs/>
+          <w:sz w:val="32"/>
+          <w:szCs w:val="32"/>
+        </w:rPr>
+      </w:pPr>
+    </w:p>
+    <w:p>
+      <w:pPr>
+        <w:ind w:firstLine="284"/>
+        <w:rPr>
+          <w:b/>
+          <w:bCs/>
+          <w:sz w:val="32"/>
+          <w:szCs w:val="32"/>
+        </w:rPr>
+      </w:pPr>
+    </w:p>
+    <w:p>
+      <w:pPr>
+        <w:ind w:firstLine="284"/>
+        <w:rPr>
+          <w:b/>
+          <w:bCs/>
+          <w:sz w:val="32"/>
+          <w:szCs w:val="32"/>
+        </w:rPr>
+      </w:pPr>
+      <w:r>
+        <w:rPr>
+          <w:b/>
+          <w:bCs/>
+          <w:sz w:val="32"/>
+          <w:szCs w:val="32"/>
+        </w:rPr>
+        <w:t xml:space="preserve">3.3     </w:t>
+      </w:r>
+      <w:r>
+        <w:rPr>
+          <w:b/>
+          <w:bCs/>
+          <w:sz w:val="32"/>
+          <w:szCs w:val="32"/>
+        </w:rPr>
+        <w:t>HouseNotFoundExceptions</w:t>
+      </w:r>
+      <w:r>
+        <w:rPr>
+          <w:b/>
+          <w:bCs/>
+          <w:sz w:val="26"/>
+          <w:szCs w:val="26"/>
+        </w:rPr>
+        <w:br/>
+      </w:r>
+    </w:p>
+    <w:p>
+      <w:pPr>
+        <w:ind w:firstLine="708"/>
+      </w:pPr>
+      <w:r>
+        <w:t>Esta exception foi criada no âmbito de quando a casa não está definida ou</w:t>
+      </w:r>
+      <w:r>
+        <w:t xml:space="preserve"> </w:t>
+      </w:r>
+      <w:r>
+        <w:t xml:space="preserve">quando é definida incorretamente, alertando o utilizador para este problema. </w:t>
+      </w:r>
+    </w:p>
+    <w:p/>
+    <w:p/>
+    <w:p>
+      <w:pPr>
+        <w:pStyle w:val="ListParagraph"/>
+        <w:rPr>
+          <w:sz w:val="26"/>
+          <w:szCs w:val="26"/>
+        </w:rPr>
+      </w:pPr>
+    </w:p>
+    <w:p>
+      <w:pPr>
+        <w:tabs>
+          <w:tab w:val="left" w:pos="1644"/>
+        </w:tabs>
+        <w:spacing w:line="360" w:lineRule="auto"/>
+        <w:jc w:val="both"/>
+        <w:rPr>
+          <w:sz w:val="26"/>
+          <w:szCs w:val="26"/>
+        </w:rPr>
+      </w:pPr>
+      <w:r>
+        <w:rPr>
+          <w:b/>
+          <w:bCs/>
+          <w:sz w:val="32"/>
+          <w:szCs w:val="32"/>
+        </w:rPr>
+        <w:t xml:space="preserve">   3.4    Parser</w:t>
+      </w:r>
+      <w:r>
+        <w:rPr>
+          <w:b/>
+          <w:bCs/>
+          <w:sz w:val="32"/>
+          <w:szCs w:val="32"/>
+        </w:rPr>
         <w:t>Exceptions</w:t>
       </w:r>
-      <w:proofErr w:type="spellEnd"/>
-      <w:r>
+    </w:p>
+    <w:p>
+      <w:pPr>
+        <w:ind w:firstLine="708"/>
+      </w:pPr>
+      <w:r>
+        <w:t xml:space="preserve">Esta exception foi criada no âmbito de </w:t>
+      </w:r>
+      <w:r>
+        <w:t>quando o parser é utilizado incorretamente e/ou a informação dada no ficheiro</w:t>
+      </w:r>
+      <w:r>
+        <w:t xml:space="preserve"> é definida incorretamente, alertando o utilizador para este problema. </w:t>
+      </w:r>
+    </w:p>
+    <w:p>
+      <w:pPr>
+        <w:pStyle w:val="NoSpacing"/>
+      </w:pPr>
+    </w:p>
+    <w:p>
+      <w:pPr>
+        <w:spacing w:before="100" w:beforeAutospacing="1" w:after="100" w:afterAutospacing="1"/>
+        <w:rPr>
+          <w:sz w:val="50"/>
+          <w:szCs w:val="50"/>
+        </w:rPr>
+      </w:pPr>
+    </w:p>
+    <w:p>
+      <w:pPr>
+        <w:spacing w:before="100" w:beforeAutospacing="1" w:after="100" w:afterAutospacing="1"/>
+        <w:rPr>
+          <w:sz w:val="50"/>
+          <w:szCs w:val="50"/>
+        </w:rPr>
+      </w:pPr>
+    </w:p>
+    <w:p>
+      <w:pPr>
+        <w:spacing w:before="100" w:beforeAutospacing="1" w:after="100" w:afterAutospacing="1"/>
+        <w:rPr>
+          <w:b/>
+          <w:bCs/>
+          <w:sz w:val="42"/>
+          <w:szCs w:val="42"/>
+        </w:rPr>
+      </w:pPr>
+    </w:p>
+    <w:p>
+      <w:pPr>
+        <w:spacing w:before="100" w:beforeAutospacing="1" w:after="100" w:afterAutospacing="1"/>
+        <w:rPr>
+          <w:b/>
+          <w:bCs/>
+          <w:sz w:val="42"/>
+          <w:szCs w:val="42"/>
+        </w:rPr>
+      </w:pPr>
+      <w:r>
+        <w:rPr>
+          <w:b/>
+          <w:bCs/>
+          <w:sz w:val="42"/>
+          <w:szCs w:val="42"/>
+        </w:rPr>
+        <w:lastRenderedPageBreak/>
+        <w:t xml:space="preserve">Capítulo 4 </w:t>
+      </w:r>
+    </w:p>
+    <w:p>
+      <w:pPr>
+        <w:spacing w:before="100" w:beforeAutospacing="1" w:after="100" w:afterAutospacing="1"/>
         <w:rPr>
           <w:b/>
           <w:bCs/>
           <w:sz w:val="46"/>
           <w:szCs w:val="46"/>
         </w:rPr>
-        <w:t xml:space="preserve"> </w:t>
-      </w:r>
-    </w:p>
-    <w:p>
-      <w:pPr>
-        <w:rPr>
-          <w:b/>
-          <w:bCs/>
-          <w:sz w:val="32"/>
-          <w:szCs w:val="32"/>
-        </w:rPr>
-      </w:pPr>
-    </w:p>
-    <w:p>
-      <w:pPr>
-        <w:rPr>
-          <w:b/>
-          <w:bCs/>
-          <w:sz w:val="32"/>
-          <w:szCs w:val="32"/>
-        </w:rPr>
-      </w:pPr>
-    </w:p>
-    <w:p>
-      <w:pPr>
-        <w:rPr>
-          <w:b/>
-          <w:bCs/>
-          <w:sz w:val="32"/>
-          <w:szCs w:val="32"/>
-        </w:rPr>
-      </w:pPr>
-    </w:p>
-    <w:p>
-      <w:pPr>
-        <w:ind w:firstLine="284"/>
-        <w:rPr>
-          <w:b/>
-          <w:bCs/>
-          <w:sz w:val="32"/>
-          <w:szCs w:val="32"/>
-        </w:rPr>
-      </w:pPr>
-      <w:r>
-        <w:rPr>
-          <w:b/>
-          <w:bCs/>
-          <w:sz w:val="32"/>
-          <w:szCs w:val="32"/>
-        </w:rPr>
-        <w:t>3.1</w:t>
-      </w:r>
-      <w:r>
-        <w:rPr>
-          <w:b/>
-          <w:bCs/>
-          <w:sz w:val="32"/>
-          <w:szCs w:val="32"/>
-        </w:rPr>
-        <w:t xml:space="preserve">    </w:t>
-      </w:r>
-      <w:proofErr w:type="spellStart"/>
-      <w:r>
-        <w:rPr>
-          <w:b/>
-          <w:bCs/>
-          <w:sz w:val="32"/>
-          <w:szCs w:val="32"/>
-        </w:rPr>
-        <w:t>DeviceExistsInDivisionExceptions</w:t>
-      </w:r>
-      <w:proofErr w:type="spellEnd"/>
-      <w:r>
-        <w:rPr>
-          <w:b/>
-          <w:bCs/>
-          <w:sz w:val="32"/>
-          <w:szCs w:val="32"/>
-        </w:rPr>
-        <w:br/>
-      </w:r>
-    </w:p>
-    <w:p>
-      <w:pPr>
-        <w:ind w:firstLine="708"/>
-      </w:pPr>
-      <w:r>
-        <w:t xml:space="preserve">Esta </w:t>
-      </w:r>
-      <w:proofErr w:type="spellStart"/>
-      <w:r>
-        <w:t>exception</w:t>
-      </w:r>
-      <w:proofErr w:type="spellEnd"/>
-      <w:r>
-        <w:t xml:space="preserve"> foi criada no âmbito de quando o dispositivo já está definido e já</w:t>
-      </w:r>
-      <w:r>
-        <w:t xml:space="preserve"> </w:t>
-      </w:r>
-      <w:r>
-        <w:t xml:space="preserve">existe na divisão, alertando o utilizador para este problema. </w:t>
-      </w:r>
-    </w:p>
-    <w:p/>
-    <w:p>
-      <w:pPr>
-        <w:ind w:firstLine="426"/>
-        <w:rPr>
-          <w:b/>
-          <w:bCs/>
-          <w:sz w:val="32"/>
-          <w:szCs w:val="32"/>
-        </w:rPr>
-      </w:pPr>
-    </w:p>
-    <w:p>
-      <w:pPr>
-        <w:ind w:firstLine="426"/>
-        <w:rPr>
-          <w:b/>
-          <w:bCs/>
-          <w:sz w:val="32"/>
-          <w:szCs w:val="32"/>
-        </w:rPr>
-      </w:pPr>
-    </w:p>
-    <w:p>
-      <w:pPr>
-        <w:tabs>
-          <w:tab w:val="left" w:pos="142"/>
-          <w:tab w:val="left" w:pos="284"/>
-        </w:tabs>
-        <w:ind w:left="142" w:firstLine="142"/>
-        <w:rPr>
-          <w:b/>
-          <w:bCs/>
-          <w:sz w:val="32"/>
-          <w:szCs w:val="32"/>
-        </w:rPr>
-      </w:pPr>
-      <w:r>
-        <w:rPr>
-          <w:b/>
-          <w:bCs/>
-          <w:sz w:val="32"/>
-          <w:szCs w:val="32"/>
-        </w:rPr>
-        <w:t xml:space="preserve">3.2    </w:t>
-      </w:r>
-      <w:proofErr w:type="spellStart"/>
-      <w:r>
-        <w:rPr>
-          <w:b/>
-          <w:bCs/>
-          <w:sz w:val="32"/>
-          <w:szCs w:val="32"/>
-        </w:rPr>
-        <w:t>DivisionExistsExceptions</w:t>
-      </w:r>
-      <w:proofErr w:type="spellEnd"/>
-      <w:r>
-        <w:rPr>
-          <w:b/>
-          <w:bCs/>
-          <w:sz w:val="32"/>
-          <w:szCs w:val="32"/>
-        </w:rPr>
-        <w:br/>
-      </w:r>
-    </w:p>
-    <w:p>
-      <w:pPr>
-        <w:tabs>
-          <w:tab w:val="left" w:pos="0"/>
-          <w:tab w:val="left" w:pos="284"/>
-        </w:tabs>
-        <w:ind w:left="142" w:firstLine="142"/>
-        <w:rPr>
-          <w:b/>
-          <w:bCs/>
-        </w:rPr>
-      </w:pPr>
-      <w:r>
-        <w:rPr>
-          <w:sz w:val="26"/>
-          <w:szCs w:val="26"/>
-        </w:rPr>
-        <w:tab/>
-      </w:r>
-      <w:r>
-        <w:t xml:space="preserve">Esta </w:t>
-      </w:r>
-      <w:proofErr w:type="spellStart"/>
-      <w:r>
-        <w:t>exception</w:t>
-      </w:r>
-      <w:proofErr w:type="spellEnd"/>
-      <w:r>
-        <w:t xml:space="preserve"> foi criada no âmbito de quando a divisão já está definida e</w:t>
-      </w:r>
-      <w:r>
-        <w:t xml:space="preserve"> </w:t>
-      </w:r>
-      <w:r>
-        <w:t xml:space="preserve">impede a sobreposição de comandos sobre a mesma, alertando o utilizador para este problema. </w:t>
-      </w:r>
-    </w:p>
-    <w:p>
-      <w:pPr>
-        <w:rPr>
-          <w:sz w:val="26"/>
-          <w:szCs w:val="26"/>
-        </w:rPr>
-      </w:pPr>
-    </w:p>
-    <w:p>
-      <w:pPr>
-        <w:ind w:firstLine="284"/>
-        <w:rPr>
-          <w:b/>
-          <w:bCs/>
-          <w:sz w:val="32"/>
-          <w:szCs w:val="32"/>
-        </w:rPr>
-      </w:pPr>
-    </w:p>
-    <w:p>
-      <w:pPr>
-        <w:ind w:firstLine="284"/>
-        <w:rPr>
-          <w:b/>
-          <w:bCs/>
-          <w:sz w:val="32"/>
-          <w:szCs w:val="32"/>
-        </w:rPr>
-      </w:pPr>
-    </w:p>
-    <w:p>
-      <w:pPr>
-        <w:ind w:firstLine="284"/>
-        <w:rPr>
-          <w:b/>
-          <w:bCs/>
-          <w:sz w:val="32"/>
-          <w:szCs w:val="32"/>
-        </w:rPr>
-      </w:pPr>
-      <w:r>
-        <w:rPr>
-          <w:b/>
-          <w:bCs/>
-          <w:sz w:val="32"/>
-          <w:szCs w:val="32"/>
-        </w:rPr>
-        <w:t xml:space="preserve">3.3     </w:t>
-      </w:r>
-      <w:proofErr w:type="spellStart"/>
-      <w:r>
-        <w:rPr>
-          <w:b/>
-          <w:bCs/>
-          <w:sz w:val="32"/>
-          <w:szCs w:val="32"/>
-        </w:rPr>
-        <w:t>HouseNotFoundExceptions</w:t>
-      </w:r>
-      <w:proofErr w:type="spellEnd"/>
-      <w:r>
-        <w:rPr>
-          <w:b/>
-          <w:bCs/>
-          <w:sz w:val="26"/>
-          <w:szCs w:val="26"/>
-        </w:rPr>
-        <w:br/>
-      </w:r>
-    </w:p>
-    <w:p>
-      <w:pPr>
-        <w:ind w:firstLine="708"/>
-      </w:pPr>
-      <w:r>
-        <w:t xml:space="preserve">Esta </w:t>
-      </w:r>
-      <w:proofErr w:type="spellStart"/>
-      <w:r>
-        <w:t>exception</w:t>
-      </w:r>
-      <w:proofErr w:type="spellEnd"/>
-      <w:r>
-        <w:t xml:space="preserve"> foi criada no âmbito de quando a casa não está definida ou</w:t>
-      </w:r>
-      <w:r>
-        <w:t xml:space="preserve"> </w:t>
-      </w:r>
-      <w:r>
-        <w:t xml:space="preserve">quando é definida incorretamente, alertando o utilizador para este problema. </w:t>
-      </w:r>
-    </w:p>
-    <w:p/>
-    <w:p/>
-    <w:p>
-      <w:pPr>
-        <w:pStyle w:val="PargrafodaLista"/>
-        <w:rPr>
-          <w:sz w:val="26"/>
-          <w:szCs w:val="26"/>
-        </w:rPr>
-      </w:pPr>
-    </w:p>
-    <w:p>
-      <w:pPr>
-        <w:tabs>
-          <w:tab w:val="left" w:pos="1644"/>
-        </w:tabs>
-        <w:spacing w:line="360" w:lineRule="auto"/>
-        <w:jc w:val="both"/>
-        <w:rPr>
-          <w:sz w:val="26"/>
-          <w:szCs w:val="26"/>
-        </w:rPr>
-      </w:pPr>
-      <w:r>
-        <w:rPr>
-          <w:b/>
-          <w:bCs/>
-          <w:sz w:val="32"/>
-          <w:szCs w:val="32"/>
-        </w:rPr>
-        <w:t xml:space="preserve">   3.4    </w:t>
-      </w:r>
-      <w:proofErr w:type="spellStart"/>
-      <w:r>
-        <w:rPr>
-          <w:b/>
-          <w:bCs/>
-          <w:sz w:val="32"/>
-          <w:szCs w:val="32"/>
-        </w:rPr>
-        <w:t>Parser</w:t>
-      </w:r>
-      <w:r>
-        <w:rPr>
-          <w:b/>
-          <w:bCs/>
-          <w:sz w:val="32"/>
-          <w:szCs w:val="32"/>
-        </w:rPr>
-        <w:t>Exceptions</w:t>
-      </w:r>
-      <w:proofErr w:type="spellEnd"/>
-    </w:p>
-    <w:p>
-      <w:pPr>
-        <w:ind w:firstLine="708"/>
-      </w:pPr>
-      <w:r>
-        <w:t xml:space="preserve">Esta </w:t>
-      </w:r>
-      <w:proofErr w:type="spellStart"/>
-      <w:r>
-        <w:t>exception</w:t>
-      </w:r>
-      <w:proofErr w:type="spellEnd"/>
-      <w:r>
-        <w:t xml:space="preserve"> foi criada no âmbito de </w:t>
-      </w:r>
-      <w:r>
-        <w:t xml:space="preserve">quando o </w:t>
-      </w:r>
-      <w:proofErr w:type="spellStart"/>
-      <w:r>
-        <w:t>parser</w:t>
-      </w:r>
-      <w:proofErr w:type="spellEnd"/>
-      <w:r>
-        <w:t xml:space="preserve"> é utilizado incorretamente e/ou a informação dada no ficheiro</w:t>
-      </w:r>
-      <w:r>
-        <w:t xml:space="preserve"> é definida incorretamente, alertando o utilizador para este problema. </w:t>
-      </w:r>
-    </w:p>
-    <w:p>
-      <w:pPr>
-        <w:pStyle w:val="SemEspaamento"/>
-      </w:pPr>
-    </w:p>
-    <w:p>
-      <w:pPr>
-        <w:spacing w:before="100" w:beforeAutospacing="1" w:after="100" w:afterAutospacing="1"/>
-        <w:rPr>
-          <w:sz w:val="50"/>
-          <w:szCs w:val="50"/>
-        </w:rPr>
-      </w:pPr>
-    </w:p>
-    <w:p>
-      <w:pPr>
-        <w:spacing w:before="100" w:beforeAutospacing="1" w:after="100" w:afterAutospacing="1"/>
-        <w:rPr>
-          <w:sz w:val="50"/>
-          <w:szCs w:val="50"/>
-        </w:rPr>
-      </w:pPr>
-    </w:p>
-    <w:p>
-      <w:pPr>
-        <w:spacing w:before="100" w:beforeAutospacing="1" w:after="100" w:afterAutospacing="1"/>
-        <w:rPr>
-          <w:b/>
-          <w:bCs/>
-          <w:sz w:val="42"/>
-          <w:szCs w:val="42"/>
-        </w:rPr>
-      </w:pPr>
-    </w:p>
-    <w:p>
-      <w:pPr>
-        <w:spacing w:before="100" w:beforeAutospacing="1" w:after="100" w:afterAutospacing="1"/>
-        <w:rPr>
-          <w:b/>
-          <w:bCs/>
-          <w:sz w:val="42"/>
-          <w:szCs w:val="42"/>
-        </w:rPr>
-      </w:pPr>
-      <w:r>
-        <w:rPr>
-          <w:b/>
-          <w:bCs/>
-          <w:sz w:val="42"/>
-          <w:szCs w:val="42"/>
-        </w:rPr>
-        <w:lastRenderedPageBreak/>
-        <w:t xml:space="preserve">Capítulo 4 </w:t>
-      </w:r>
-    </w:p>
-    <w:p>
-      <w:pPr>
-        <w:spacing w:before="100" w:beforeAutospacing="1" w:after="100" w:afterAutospacing="1"/>
+      </w:pPr>
+      <w:r>
         <w:rPr>
           <w:b/>
           <w:bCs/>
           <w:sz w:val="46"/>
           <w:szCs w:val="46"/>
         </w:rPr>
-      </w:pPr>
-      <w:r>
-        <w:rPr>
-          <w:b/>
-          <w:bCs/>
-          <w:sz w:val="46"/>
-          <w:szCs w:val="46"/>
-        </w:rPr>
         <w:t xml:space="preserve">Estrutura do projeto </w:t>
       </w:r>
     </w:p>
@@ -7402,31 +6052,7 @@
         <w:spacing w:before="100" w:beforeAutospacing="1" w:after="100" w:afterAutospacing="1"/>
       </w:pPr>
       <w:r>
-        <w:t xml:space="preserve">O nosso projeto segue a estrutura </w:t>
-      </w:r>
-      <w:proofErr w:type="spellStart"/>
-      <w:r>
-        <w:t>Model</w:t>
-      </w:r>
-      <w:proofErr w:type="spellEnd"/>
-      <w:r>
-        <w:t xml:space="preserve"> </w:t>
-      </w:r>
-      <w:proofErr w:type="spellStart"/>
-      <w:r>
-        <w:t>View</w:t>
-      </w:r>
-      <w:proofErr w:type="spellEnd"/>
-      <w:r>
-        <w:t xml:space="preserve"> </w:t>
-      </w:r>
-      <w:proofErr w:type="spellStart"/>
-      <w:r>
-        <w:t>Controller</w:t>
-      </w:r>
-      <w:proofErr w:type="spellEnd"/>
-      <w:r>
-        <w:t xml:space="preserve"> (MVC), estando por isso organizado em tr</w:t>
+        <w:t>O nosso projeto segue a estrutura Model View Controller (MVC), estando por isso organizado em tr</w:t>
       </w:r>
       <w:r>
         <w:t>ê</w:t>
@@ -7452,48 +6078,14 @@
       <w:r>
         <w:t xml:space="preserve"> composta pelas Classes </w:t>
       </w:r>
-      <w:proofErr w:type="spellStart"/>
-      <w:r>
-        <w:t>SmartDevice</w:t>
-      </w:r>
-      <w:proofErr w:type="spellEnd"/>
-      <w:r>
-        <w:t xml:space="preserve">, </w:t>
-      </w:r>
-      <w:proofErr w:type="spellStart"/>
-      <w:r>
-        <w:t>SmartSpeaker</w:t>
-      </w:r>
-      <w:proofErr w:type="spellEnd"/>
-      <w:r>
-        <w:t xml:space="preserve">, </w:t>
-      </w:r>
-      <w:proofErr w:type="spellStart"/>
-      <w:r>
-        <w:t>SmartBulb</w:t>
-      </w:r>
-      <w:proofErr w:type="spellEnd"/>
-      <w:r>
-        <w:t xml:space="preserve">, </w:t>
-      </w:r>
-      <w:proofErr w:type="spellStart"/>
-      <w:r>
-        <w:t>SmartCamera</w:t>
-      </w:r>
-      <w:proofErr w:type="spellEnd"/>
-      <w:r>
-        <w:t>, Casa</w:t>
+      <w:r>
+        <w:t>SmartDevice, SmartSpeaker, SmartBulb, SmartCamera, Casa</w:t>
       </w:r>
       <w:r>
         <w:t xml:space="preserve"> e </w:t>
       </w:r>
-      <w:proofErr w:type="spellStart"/>
-      <w:r>
-        <w:t>ForcenedorEnergia</w:t>
-      </w:r>
-      <w:proofErr w:type="spellEnd"/>
-      <w:r>
-        <w:t xml:space="preserve">.  </w:t>
+      <w:r>
+        <w:t xml:space="preserve">ForcenedorEnergia.  </w:t>
       </w:r>
       <w:r>
         <w:br/>
@@ -7529,15 +6121,7 @@
         <w:t>é</w:t>
       </w:r>
       <w:r>
-        <w:t xml:space="preserve"> composta unicamente pela classe </w:t>
-      </w:r>
-      <w:proofErr w:type="spellStart"/>
-      <w:r>
-        <w:t>View</w:t>
-      </w:r>
-      <w:proofErr w:type="spellEnd"/>
-      <w:r>
-        <w:t xml:space="preserve">. </w:t>
+        <w:t xml:space="preserve"> composta unicamente pela classe View. </w:t>
       </w:r>
       <w:r>
         <w:br/>
@@ -7632,13 +6216,8 @@
       <w:r>
         <w:t xml:space="preserve"> </w:t>
       </w:r>
-      <w:proofErr w:type="spellStart"/>
-      <w:r>
-        <w:t>Controller</w:t>
-      </w:r>
-      <w:proofErr w:type="spellEnd"/>
-      <w:r>
-        <w:t xml:space="preserve">. </w:t>
+      <w:r>
+        <w:t xml:space="preserve">Controller. </w:t>
       </w:r>
     </w:p>
     <w:p>
@@ -7685,24 +6264,14 @@
           <w:szCs w:val="42"/>
         </w:rPr>
       </w:pPr>
-    </w:p>
-    <w:p>
-      <w:pPr>
-        <w:spacing w:before="100" w:beforeAutospacing="1" w:after="100" w:afterAutospacing="1"/>
+      <w:r>
         <w:rPr>
           <w:b/>
           <w:bCs/>
           <w:sz w:val="42"/>
           <w:szCs w:val="42"/>
         </w:rPr>
-      </w:pPr>
-      <w:r>
-        <w:rPr>
-          <w:b/>
-          <w:bCs/>
-          <w:sz w:val="42"/>
-          <w:szCs w:val="42"/>
-        </w:rPr>
+        <w:lastRenderedPageBreak/>
         <w:t xml:space="preserve">Capítulo </w:t>
       </w:r>
       <w:r>
@@ -7792,7 +6361,7 @@
                     <pic:cNvPicPr/>
                   </pic:nvPicPr>
                   <pic:blipFill>
-                    <a:blip r:embed="rId18">
+                    <a:blip r:embed="rId19">
                       <a:extLst>
                         <a:ext uri="{28A0092B-C50C-407E-A947-70E740481C1C}">
                           <a14:useLocalDpi xmlns:a14="http://schemas.microsoft.com/office/drawing/2010/main" val="0"/>
@@ -7843,7 +6412,6 @@
         </w:rPr>
         <w:t xml:space="preserve">Diagrama de classes do programa, gerado pelo </w:t>
       </w:r>
-      <w:proofErr w:type="spellStart"/>
       <w:r>
         <w:rPr>
           <w:rFonts w:ascii="CMTI10" w:hAnsi="CMTI10"/>
@@ -7852,7 +6420,6 @@
         </w:rPr>
         <w:t>IntelliJ</w:t>
       </w:r>
-      <w:proofErr w:type="spellEnd"/>
     </w:p>
     <w:p>
       <w:pPr>
@@ -7869,17 +6436,8 @@
         <w:jc w:val="both"/>
       </w:pPr>
       <w:r>
-        <w:t xml:space="preserve">Informações extra podem ser consultadas no </w:t>
-      </w:r>
-      <w:proofErr w:type="spellStart"/>
-      <w:r>
-        <w:t>JavaDocs</w:t>
-      </w:r>
-      <w:proofErr w:type="spellEnd"/>
-      <w:r>
-        <w:t xml:space="preserve"> presente na pasta </w:t>
-      </w:r>
-      <w:proofErr w:type="spellStart"/>
+        <w:t xml:space="preserve">Informações extra podem ser consultadas no JavaDocs presente na pasta </w:t>
+      </w:r>
       <w:r>
         <w:rPr>
           <w:b/>
@@ -7888,18 +6446,7 @@
           <w:szCs w:val="32"/>
           <w:u w:val="single"/>
         </w:rPr>
-        <w:t>docs</w:t>
-      </w:r>
-      <w:proofErr w:type="spellEnd"/>
-      <w:r>
-        <w:rPr>
-          <w:b/>
-          <w:bCs/>
-          <w:sz w:val="32"/>
-          <w:szCs w:val="32"/>
-          <w:u w:val="single"/>
-        </w:rPr>
-        <w:t>/</w:t>
+        <w:t>docs/</w:t>
       </w:r>
     </w:p>
     <w:p>
@@ -7954,7 +6501,7 @@
     </w:p>
     <w:p>
       <w:pPr>
-        <w:pStyle w:val="SemEspaamento"/>
+        <w:pStyle w:val="NoSpacing"/>
         <w:rPr>
           <w:b/>
           <w:bCs/>
@@ -7965,7 +6512,7 @@
     </w:p>
     <w:p>
       <w:pPr>
-        <w:pStyle w:val="SemEspaamento"/>
+        <w:pStyle w:val="NoSpacing"/>
         <w:rPr>
           <w:b/>
           <w:bCs/>
@@ -7976,7 +6523,7 @@
     </w:p>
     <w:p>
       <w:pPr>
-        <w:pStyle w:val="SemEspaamento"/>
+        <w:pStyle w:val="NoSpacing"/>
       </w:pPr>
       <w:r>
         <w:rPr>
@@ -7985,6 +6532,7 @@
           <w:sz w:val="42"/>
           <w:szCs w:val="42"/>
         </w:rPr>
+        <w:lastRenderedPageBreak/>
         <w:t xml:space="preserve">Capítulo </w:t>
       </w:r>
       <w:r>
@@ -8363,7 +6911,7 @@
     <w:sdtContent>
       <w:p>
         <w:pPr>
-          <w:pStyle w:val="Rodap"/>
+          <w:pStyle w:val="Footer"/>
           <w:jc w:val="right"/>
         </w:pPr>
         <w:r>
@@ -8386,7 +6934,7 @@
   </w:sdt>
   <w:p>
     <w:pPr>
-      <w:pStyle w:val="Rodap"/>
+      <w:pStyle w:val="Footer"/>
     </w:pPr>
   </w:p>
 </w:ftr>
@@ -8415,12 +6963,12 @@
 <w:hdr xmlns:wpc="http://schemas.microsoft.com/office/word/2010/wordprocessingCanvas" xmlns:cx="http://schemas.microsoft.com/office/drawing/2014/chartex" xmlns:cx1="http://schemas.microsoft.com/office/drawing/2015/9/8/chartex" xmlns:cx2="http://schemas.microsoft.com/office/drawing/2015/10/21/chartex" xmlns:cx3="http://schemas.microsoft.com/office/drawing/2016/5/9/chartex" xmlns:cx4="http://schemas.microsoft.com/office/drawing/2016/5/10/chartex" xmlns:cx5="http://schemas.microsoft.com/office/drawing/2016/5/11/chartex" xmlns:cx6="http://schemas.microsoft.com/office/drawing/2016/5/12/chartex" xmlns:cx7="http://schemas.microsoft.com/office/drawing/2016/5/13/chartex" xmlns:cx8="http://schemas.microsoft.com/office/drawing/2016/5/14/chartex" xmlns:mc="http://schemas.openxmlformats.org/markup-compatibility/2006" xmlns:aink="http://schemas.microsoft.com/office/drawing/2016/ink" xmlns:am3d="http://schemas.microsoft.com/office/drawing/2017/model3d" xmlns:o="urn:schemas-microsoft-com:office:office" xmlns:oel="http://schemas.microsoft.com/office/2019/extlst" xmlns:r="http://schemas.openxmlformats.org/officeDocument/2006/relationships" xmlns:m="http://schemas.openxmlformats.org/officeDocument/2006/math" xmlns:v="urn:schemas-microsoft-com:vml" xmlns:wp14="http://schemas.microsoft.com/office/word/2010/wordprocessingDrawing" xmlns:wp="http://schemas.openxmlformats.org/drawingml/2006/wordprocessingDrawing" xmlns:w10="urn:schemas-microsoft-com:office:word" xmlns:w="http://schemas.openxmlformats.org/wordprocessingml/2006/main" xmlns:w14="http://schemas.microsoft.com/office/word/2010/wordml" xmlns:w15="http://schemas.microsoft.com/office/word/2012/wordml" xmlns:w16cex="http://schemas.microsoft.com/office/word/2018/wordml/cex" xmlns:w16cid="http://schemas.microsoft.com/office/word/2016/wordml/cid" xmlns:w16="http://schemas.microsoft.com/office/word/2018/wordml" xmlns:w16sdtdh="http://schemas.microsoft.com/office/word/2020/wordml/sdtdatahash" xmlns:w16se="http://schemas.microsoft.com/office/word/2015/wordml/symex" xmlns:wpg="http://schemas.microsoft.com/office/word/2010/wordprocessingGroup" xmlns:wpi="http://schemas.microsoft.com/office/word/2010/wordprocessingInk" xmlns:wne="http://schemas.microsoft.com/office/word/2006/wordml" xmlns:wps="http://schemas.microsoft.com/office/word/2010/wordprocessingShape" mc:Ignorable="w14 w15 w16se w16cid w16 w16cex w16sdtdh wp14">
   <w:p>
     <w:pPr>
-      <w:pStyle w:val="Cabealho"/>
+      <w:pStyle w:val="Header"/>
     </w:pPr>
   </w:p>
   <w:p>
     <w:pPr>
-      <w:pStyle w:val="Cabealho"/>
+      <w:pStyle w:val="Header"/>
     </w:pPr>
   </w:p>
 </w:hdr>
@@ -9679,11 +8227,11 @@
       <w:lang w:eastAsia="pt-PT"/>
     </w:rPr>
   </w:style>
-  <w:style w:type="paragraph" w:styleId="Ttulo1">
+  <w:style w:type="paragraph" w:styleId="Heading1">
     <w:name w:val="heading 1"/>
     <w:basedOn w:val="Normal"/>
     <w:next w:val="Normal"/>
-    <w:link w:val="Ttulo1Carter"/>
+    <w:link w:val="Heading1Char"/>
     <w:uiPriority w:val="9"/>
     <w:qFormat/>
     <w:rsid w:val="00E07708"/>
@@ -9700,11 +8248,11 @@
       <w:szCs w:val="32"/>
     </w:rPr>
   </w:style>
-  <w:style w:type="paragraph" w:styleId="Ttulo2">
+  <w:style w:type="paragraph" w:styleId="Heading2">
     <w:name w:val="heading 2"/>
     <w:basedOn w:val="Normal"/>
     <w:next w:val="Normal"/>
-    <w:link w:val="Ttulo2Carter"/>
+    <w:link w:val="Heading2Char"/>
     <w:uiPriority w:val="9"/>
     <w:unhideWhenUsed/>
     <w:qFormat/>
@@ -9722,13 +8270,13 @@
       <w:szCs w:val="26"/>
     </w:rPr>
   </w:style>
-  <w:style w:type="character" w:default="1" w:styleId="Tipodeletrapredefinidodopargrafo">
+  <w:style w:type="character" w:default="1" w:styleId="DefaultParagraphFont">
     <w:name w:val="Default Paragraph Font"/>
     <w:uiPriority w:val="1"/>
     <w:semiHidden/>
     <w:unhideWhenUsed/>
   </w:style>
-  <w:style w:type="table" w:default="1" w:styleId="Tabelanormal">
+  <w:style w:type="table" w:default="1" w:styleId="TableNormal">
     <w:name w:val="Normal Table"/>
     <w:uiPriority w:val="99"/>
     <w:semiHidden/>
@@ -9743,16 +8291,16 @@
       </w:tblCellMar>
     </w:tblPr>
   </w:style>
-  <w:style w:type="numbering" w:default="1" w:styleId="Semlista">
+  <w:style w:type="numbering" w:default="1" w:styleId="NoList">
     <w:name w:val="No List"/>
     <w:uiPriority w:val="99"/>
     <w:semiHidden/>
     <w:unhideWhenUsed/>
   </w:style>
-  <w:style w:type="paragraph" w:styleId="Cabealho">
+  <w:style w:type="paragraph" w:styleId="Header">
     <w:name w:val="header"/>
     <w:basedOn w:val="Normal"/>
-    <w:link w:val="CabealhoCarter"/>
+    <w:link w:val="HeaderChar"/>
     <w:uiPriority w:val="99"/>
     <w:unhideWhenUsed/>
     <w:rsid w:val="00B3512D"/>
@@ -9763,17 +8311,17 @@
       </w:tabs>
     </w:pPr>
   </w:style>
-  <w:style w:type="character" w:customStyle="1" w:styleId="CabealhoCarter">
-    <w:name w:val="Cabeçalho Caráter"/>
-    <w:basedOn w:val="Tipodeletrapredefinidodopargrafo"/>
-    <w:link w:val="Cabealho"/>
+  <w:style w:type="character" w:customStyle="1" w:styleId="HeaderChar">
+    <w:name w:val="Header Char"/>
+    <w:basedOn w:val="DefaultParagraphFont"/>
+    <w:link w:val="Header"/>
     <w:uiPriority w:val="99"/>
     <w:rsid w:val="00B3512D"/>
   </w:style>
-  <w:style w:type="paragraph" w:styleId="Rodap">
+  <w:style w:type="paragraph" w:styleId="Footer">
     <w:name w:val="footer"/>
     <w:basedOn w:val="Normal"/>
-    <w:link w:val="RodapCarter"/>
+    <w:link w:val="FooterChar"/>
     <w:uiPriority w:val="99"/>
     <w:unhideWhenUsed/>
     <w:rsid w:val="00B3512D"/>
@@ -9784,17 +8332,17 @@
       </w:tabs>
     </w:pPr>
   </w:style>
-  <w:style w:type="character" w:customStyle="1" w:styleId="RodapCarter">
-    <w:name w:val="Rodapé Caráter"/>
-    <w:basedOn w:val="Tipodeletrapredefinidodopargrafo"/>
-    <w:link w:val="Rodap"/>
+  <w:style w:type="character" w:customStyle="1" w:styleId="FooterChar">
+    <w:name w:val="Footer Char"/>
+    <w:basedOn w:val="DefaultParagraphFont"/>
+    <w:link w:val="Footer"/>
     <w:uiPriority w:val="99"/>
     <w:rsid w:val="00B3512D"/>
   </w:style>
-  <w:style w:type="character" w:customStyle="1" w:styleId="Ttulo1Carter">
-    <w:name w:val="Título 1 Caráter"/>
-    <w:basedOn w:val="Tipodeletrapredefinidodopargrafo"/>
-    <w:link w:val="Ttulo1"/>
+  <w:style w:type="character" w:customStyle="1" w:styleId="Heading1Char">
+    <w:name w:val="Heading 1 Char"/>
+    <w:basedOn w:val="DefaultParagraphFont"/>
+    <w:link w:val="Heading1"/>
     <w:uiPriority w:val="9"/>
     <w:rsid w:val="00E07708"/>
     <w:rPr>
@@ -9804,9 +8352,9 @@
       <w:szCs w:val="32"/>
     </w:rPr>
   </w:style>
-  <w:style w:type="paragraph" w:styleId="Cabealhodondice">
+  <w:style w:type="paragraph" w:styleId="TOCHeading">
     <w:name w:val="TOC Heading"/>
-    <w:basedOn w:val="Ttulo1"/>
+    <w:basedOn w:val="Heading1"/>
     <w:next w:val="Normal"/>
     <w:uiPriority w:val="39"/>
     <w:unhideWhenUsed/>
@@ -9816,10 +8364,10 @@
       <w:outlineLvl w:val="9"/>
     </w:pPr>
   </w:style>
-  <w:style w:type="character" w:customStyle="1" w:styleId="Ttulo2Carter">
-    <w:name w:val="Título 2 Caráter"/>
-    <w:basedOn w:val="Tipodeletrapredefinidodopargrafo"/>
-    <w:link w:val="Ttulo2"/>
+  <w:style w:type="character" w:customStyle="1" w:styleId="Heading2Char">
+    <w:name w:val="Heading 2 Char"/>
+    <w:basedOn w:val="DefaultParagraphFont"/>
+    <w:link w:val="Heading2"/>
     <w:uiPriority w:val="9"/>
     <w:rsid w:val="00E07708"/>
     <w:rPr>
@@ -9829,7 +8377,7 @@
       <w:szCs w:val="26"/>
     </w:rPr>
   </w:style>
-  <w:style w:type="paragraph" w:styleId="PargrafodaLista">
+  <w:style w:type="paragraph" w:styleId="ListParagraph">
     <w:name w:val="List Paragraph"/>
     <w:basedOn w:val="Normal"/>
     <w:uiPriority w:val="34"/>
@@ -9840,7 +8388,7 @@
       <w:contextualSpacing/>
     </w:pPr>
   </w:style>
-  <w:style w:type="paragraph" w:styleId="ndice2">
+  <w:style w:type="paragraph" w:styleId="TOC2">
     <w:name w:val="toc 2"/>
     <w:basedOn w:val="Normal"/>
     <w:next w:val="Normal"/>
@@ -9853,9 +8401,9 @@
       <w:ind w:left="220"/>
     </w:pPr>
   </w:style>
-  <w:style w:type="character" w:styleId="Hiperligao">
+  <w:style w:type="character" w:styleId="Hyperlink">
     <w:name w:val="Hyperlink"/>
-    <w:basedOn w:val="Tipodeletrapredefinidodopargrafo"/>
+    <w:basedOn w:val="DefaultParagraphFont"/>
     <w:uiPriority w:val="99"/>
     <w:unhideWhenUsed/>
     <w:rsid w:val="00D07DC2"/>
@@ -9866,18 +8414,18 @@
   </w:style>
   <w:style w:type="character" w:customStyle="1" w:styleId="pl-k">
     <w:name w:val="pl-k"/>
-    <w:basedOn w:val="Tipodeletrapredefinidodopargrafo"/>
+    <w:basedOn w:val="DefaultParagraphFont"/>
     <w:rsid w:val="002D179A"/>
   </w:style>
   <w:style w:type="character" w:customStyle="1" w:styleId="pl-v">
     <w:name w:val="pl-v"/>
-    <w:basedOn w:val="Tipodeletrapredefinidodopargrafo"/>
+    <w:basedOn w:val="DefaultParagraphFont"/>
     <w:rsid w:val="002D179A"/>
   </w:style>
-  <w:style w:type="paragraph" w:styleId="HTMLpr-formatado">
+  <w:style w:type="paragraph" w:styleId="HTMLPreformatted">
     <w:name w:val="HTML Preformatted"/>
     <w:basedOn w:val="Normal"/>
-    <w:link w:val="HTMLpr-formatadoCarter"/>
+    <w:link w:val="HTMLPreformattedChar"/>
     <w:uiPriority w:val="99"/>
     <w:semiHidden/>
     <w:unhideWhenUsed/>
@@ -9908,10 +8456,10 @@
       <w:szCs w:val="20"/>
     </w:rPr>
   </w:style>
-  <w:style w:type="character" w:customStyle="1" w:styleId="HTMLpr-formatadoCarter">
-    <w:name w:val="HTML pré-formatado Caráter"/>
-    <w:basedOn w:val="Tipodeletrapredefinidodopargrafo"/>
-    <w:link w:val="HTMLpr-formatado"/>
+  <w:style w:type="character" w:customStyle="1" w:styleId="HTMLPreformattedChar">
+    <w:name w:val="HTML Preformatted Char"/>
+    <w:basedOn w:val="DefaultParagraphFont"/>
+    <w:link w:val="HTMLPreformatted"/>
     <w:uiPriority w:val="99"/>
     <w:semiHidden/>
     <w:rsid w:val="00C634ED"/>
@@ -9934,17 +8482,17 @@
   </w:style>
   <w:style w:type="character" w:customStyle="1" w:styleId="pl-smi">
     <w:name w:val="pl-smi"/>
-    <w:basedOn w:val="Tipodeletrapredefinidodopargrafo"/>
+    <w:basedOn w:val="DefaultParagraphFont"/>
     <w:rsid w:val="00BE13BB"/>
   </w:style>
   <w:style w:type="character" w:customStyle="1" w:styleId="pl-s1">
     <w:name w:val="pl-s1"/>
-    <w:basedOn w:val="Tipodeletrapredefinidodopargrafo"/>
+    <w:basedOn w:val="DefaultParagraphFont"/>
     <w:rsid w:val="00BE13BB"/>
   </w:style>
-  <w:style w:type="character" w:styleId="Refdecomentrio">
+  <w:style w:type="character" w:styleId="CommentReference">
     <w:name w:val="annotation reference"/>
-    <w:basedOn w:val="Tipodeletrapredefinidodopargrafo"/>
+    <w:basedOn w:val="DefaultParagraphFont"/>
     <w:uiPriority w:val="99"/>
     <w:semiHidden/>
     <w:unhideWhenUsed/>
@@ -9954,10 +8502,10 @@
       <w:szCs w:val="16"/>
     </w:rPr>
   </w:style>
-  <w:style w:type="paragraph" w:styleId="Textodecomentrio">
+  <w:style w:type="paragraph" w:styleId="CommentText">
     <w:name w:val="annotation text"/>
     <w:basedOn w:val="Normal"/>
-    <w:link w:val="TextodecomentrioCarter"/>
+    <w:link w:val="CommentTextChar"/>
     <w:uiPriority w:val="99"/>
     <w:semiHidden/>
     <w:unhideWhenUsed/>
@@ -9967,10 +8515,10 @@
       <w:szCs w:val="20"/>
     </w:rPr>
   </w:style>
-  <w:style w:type="character" w:customStyle="1" w:styleId="TextodecomentrioCarter">
-    <w:name w:val="Texto de comentário Caráter"/>
-    <w:basedOn w:val="Tipodeletrapredefinidodopargrafo"/>
-    <w:link w:val="Textodecomentrio"/>
+  <w:style w:type="character" w:customStyle="1" w:styleId="CommentTextChar">
+    <w:name w:val="Comment Text Char"/>
+    <w:basedOn w:val="DefaultParagraphFont"/>
+    <w:link w:val="CommentText"/>
     <w:uiPriority w:val="99"/>
     <w:semiHidden/>
     <w:rsid w:val="00CC64CA"/>
@@ -9981,11 +8529,11 @@
       <w:lang w:eastAsia="pt-PT"/>
     </w:rPr>
   </w:style>
-  <w:style w:type="paragraph" w:styleId="Assuntodecomentrio">
+  <w:style w:type="paragraph" w:styleId="CommentSubject">
     <w:name w:val="annotation subject"/>
-    <w:basedOn w:val="Textodecomentrio"/>
-    <w:next w:val="Textodecomentrio"/>
-    <w:link w:val="AssuntodecomentrioCarter"/>
+    <w:basedOn w:val="CommentText"/>
+    <w:next w:val="CommentText"/>
+    <w:link w:val="CommentSubjectChar"/>
     <w:uiPriority w:val="99"/>
     <w:semiHidden/>
     <w:unhideWhenUsed/>
@@ -9995,10 +8543,10 @@
       <w:bCs/>
     </w:rPr>
   </w:style>
-  <w:style w:type="character" w:customStyle="1" w:styleId="AssuntodecomentrioCarter">
-    <w:name w:val="Assunto de comentário Caráter"/>
-    <w:basedOn w:val="TextodecomentrioCarter"/>
-    <w:link w:val="Assuntodecomentrio"/>
+  <w:style w:type="character" w:customStyle="1" w:styleId="CommentSubjectChar">
+    <w:name w:val="Comment Subject Char"/>
+    <w:basedOn w:val="CommentTextChar"/>
+    <w:link w:val="CommentSubject"/>
     <w:uiPriority w:val="99"/>
     <w:semiHidden/>
     <w:rsid w:val="00CC64CA"/>
@@ -10021,10 +8569,10 @@
   </w:style>
   <w:style w:type="character" w:customStyle="1" w:styleId="latin12compacttimestamp-2g5xjd">
     <w:name w:val="latin12compacttimestamp-2g5xjd"/>
-    <w:basedOn w:val="Tipodeletrapredefinidodopargrafo"/>
+    <w:basedOn w:val="DefaultParagraphFont"/>
     <w:rsid w:val="007530CA"/>
   </w:style>
-  <w:style w:type="paragraph" w:styleId="SemEspaamento">
+  <w:style w:type="paragraph" w:styleId="NoSpacing">
     <w:name w:val="No Spacing"/>
     <w:uiPriority w:val="1"/>
     <w:qFormat/>
